--- a/images/blog-img/2021/alaska-brooks/Alaska Writeup.docx
+++ b/images/blog-img/2021/alaska-brooks/Alaska Writeup.docx
@@ -633,12 +633,416 @@
     </w:p>
     <w:p/>
     <w:p>
-      <w:r>
+      <w:pPr>
         <w:rPr>
           <w:b/>
           <w:bCs/>
         </w:rPr>
+      </w:pPr>
+      <w:r>
+        <w:rPr>
+          <w:b/>
+          <w:bCs/>
+        </w:rPr>
         <w:t>Day 3</w:t>
+      </w:r>
+    </w:p>
+    <w:p>
+      <w:pPr>
+        <w:rPr>
+          <w:b/>
+          <w:bCs/>
+        </w:rPr>
+      </w:pPr>
+    </w:p>
+    <w:p>
+      <w:r>
+        <w:t xml:space="preserve">Day three dawned as most others, but this would easily prove to be our most interesting day of the trip. After the standard breakfast of oatmeal and breaking camp, we hit the trail. </w:t>
+      </w:r>
+    </w:p>
+    <w:p/>
+    <w:p>
+      <w:r>
+        <w:t>Picture #29 – The morning mist made this craggy ridge look ominous high above</w:t>
+      </w:r>
+    </w:p>
+    <w:p/>
+    <w:p>
+      <w:r>
+        <w:t xml:space="preserve">For roughly the first half of the day the trekking was </w:t>
+      </w:r>
+      <w:r>
+        <w:t>standard</w:t>
+      </w:r>
+      <w:r>
+        <w:t xml:space="preserve"> weaving from river bar to tundra, following </w:t>
+      </w:r>
+      <w:r>
+        <w:t xml:space="preserve">wispy game trails, and crashing through blueberry bushes. Every so often we would come across bear scat that looked increasingly fresh compared to that of days past, so we made sure to keep noisy just in case we run into the bear scat generator. </w:t>
+      </w:r>
+    </w:p>
+    <w:p/>
+    <w:p>
+      <w:r>
+        <w:t>As we walked the river bar, the gap between tundra and the river bar began to grow steeper and steeper, and slowly approach the river itself. We trekked along the rocks steadily until the cliff separating the tundra from the river bar met the river itself. We looked behind us and saw that we would either have to back-track to hit the tundra, ford the river, or make the traverse.</w:t>
+      </w:r>
+    </w:p>
+    <w:p>
+      <w:r>
+        <w:t xml:space="preserve">Handily enough, there was a two-to-three-inch ledge right near the water level for footholds and the rock was bountiful in handholds, but extremely loose. We opted to do the traverse, and picked our way across it, Kelly in the lead. </w:t>
+      </w:r>
+    </w:p>
+    <w:p>
+      <w:r>
+        <w:t xml:space="preserve">I think her paddles were oriented on her pack differently, as mine would repeatedly scrape the rock above my head, sending small rocks crashing onto my shoulders and threatening to push me into the river. </w:t>
+      </w:r>
+    </w:p>
+    <w:p>
+      <w:r>
+        <w:t xml:space="preserve">For both of us it was a delicate balancing act between leaning into the rock enough to stay on and keeping our sixty-to-seventy-pound packs from pulling us into the freezing river. </w:t>
+      </w:r>
+    </w:p>
+    <w:p>
+      <w:r>
+        <w:t xml:space="preserve">Part way through the traverse, my knife, which had been clipped onto my shoulder strap, came out of the strap. I caught it just in time and completed the rest of the traverse with it dangling from the keeper strap clenched between my teeth. </w:t>
+      </w:r>
+    </w:p>
+    <w:p/>
+    <w:p>
+      <w:r>
+        <w:t>Picture #30 – Me almost through with the traverse</w:t>
+      </w:r>
+    </w:p>
+    <w:p/>
+    <w:p>
+      <w:r>
+        <w:t xml:space="preserve">Soon after the above picture, the cliff became more like a tall, steep hill, allowing us to walk close to the river much easier, although it was still entirely loose rocks and no dirt. After perhaps 20 minutes, we came to another traverse, however this one was overhanging. One would be hard pressed to make that traverse even with rock shoes and with no pack. </w:t>
+      </w:r>
+    </w:p>
+    <w:p>
+      <w:r>
+        <w:t xml:space="preserve">Dreading the prospect of back tracking all the way back, we looked to the steep, rocky hill peppered with gullies for an escape. </w:t>
+      </w:r>
+    </w:p>
+    <w:p>
+      <w:r>
+        <w:t xml:space="preserve">I took one that seemed the least steep and seemed to offer less loose rocks. </w:t>
+      </w:r>
+    </w:p>
+    <w:p>
+      <w:r>
+        <w:t>Boy was I wrong.</w:t>
+      </w:r>
+    </w:p>
+    <w:p>
+      <w:r>
+        <w:t xml:space="preserve">It was like combining scrambling with swimming. The rocks were small to large and would give way to most steps, and what hand holds could be found had to be tested before being pulled on, as many were more like Jenga blocks than holds. </w:t>
+      </w:r>
+    </w:p>
+    <w:p>
+      <w:r>
+        <w:lastRenderedPageBreak/>
+        <w:t>Halfway up I found a stance to stow away my trekking poles and to tell Kelly that she should find a different option.</w:t>
+      </w:r>
+    </w:p>
+    <w:p>
+      <w:r>
+        <w:t xml:space="preserve">Eventually my gully became a little less steep and found some dirt, and I finally was able to pull myself up over its lip and collapse in the grassy tundra, letting my heavy pack take me down. </w:t>
+      </w:r>
+    </w:p>
+    <w:p>
+      <w:r>
+        <w:t xml:space="preserve">I couldn’t rest though, I had to find Kelly. I immediately unbuckled from my pack and dashed across the top of the cliff-side searching for Kelly. </w:t>
+      </w:r>
+    </w:p>
+    <w:p>
+      <w:r>
+        <w:t xml:space="preserve">I found somewhat of a point and called for her, then stood stock still listening for a reply. After standing for maybe 30 seconds of hard listening and pondering how we could have been so stupid as to split up, I moved on and found her just around the corner moments after she herself had topped out. </w:t>
+      </w:r>
+    </w:p>
+    <w:p>
+      <w:r>
+        <w:t>Her gully presented with its own challenges, which can be found in her post linked above!</w:t>
+      </w:r>
+    </w:p>
+    <w:p>
+      <w:r>
+        <w:t>We estimate that the cliff we had scrambled up was roughly ninety feet tall, and we agreed that we probably shouldn’t do that again.</w:t>
+      </w:r>
+    </w:p>
+    <w:p/>
+    <w:p>
+      <w:r>
+        <w:t>Picture #31 – A picture from the top of my gully</w:t>
+      </w:r>
+    </w:p>
+    <w:p/>
+    <w:p>
+      <w:r>
+        <w:t xml:space="preserve">After a brief break, we donned our packs again and moved off! </w:t>
+      </w:r>
+      <w:r>
+        <w:t xml:space="preserve">We still had roughly 4 miles left in the day to continue hitting our goals, but the terrain ahead seemed to be flat river bar or flat tundra, which was heartening. </w:t>
+      </w:r>
+    </w:p>
+    <w:p/>
+    <w:p>
+      <w:r>
+        <w:t>Picture #32 – Walking along the river bar</w:t>
+      </w:r>
+    </w:p>
+    <w:p>
+      <w:r>
+        <w:t>Picture #33 – The fossil of a shell</w:t>
+      </w:r>
+    </w:p>
+    <w:p/>
+    <w:p>
+      <w:r>
+        <w:t xml:space="preserve">I was a bigger fan of walking on the river bar than Kelly, but we both had similar thoughts. The river bar had fewer things to trip over and less route-finding to do, but the rocks were </w:t>
+      </w:r>
+      <w:proofErr w:type="spellStart"/>
+      <w:r>
+        <w:t>juuust</w:t>
+      </w:r>
+      <w:proofErr w:type="spellEnd"/>
+      <w:r>
+        <w:t xml:space="preserve"> big enough that you had to pick your way from rock to rock and they could be rough on your feet.</w:t>
+      </w:r>
+    </w:p>
+    <w:p>
+      <w:r>
+        <w:t xml:space="preserve">The tundra, on the other hand, could either be firm, flat grass, thick blueberry bushes woven with faint game trails, and would sometimes have streams cutting hills into the ground. </w:t>
+      </w:r>
+    </w:p>
+    <w:p>
+      <w:r>
+        <w:t>We would switch from river bar to tundra now and then, whenever it struck our fancy. This was one of those times we decided to switch to the tundra, so we were making for a weakness at the point where they meet to hop up on the tundra.</w:t>
+      </w:r>
+    </w:p>
+    <w:p>
+      <w:r>
+        <w:t>As we emerged from a thick outcrop of alders growing in the river bar, we saw a grizzly bear mother with her ~1 year old cub EXACTLY where we were heading. She had seen us too and stood, leering at us, while her cub sleepily bobbled around behind her.</w:t>
+      </w:r>
+    </w:p>
+    <w:p>
+      <w:r>
+        <w:t xml:space="preserve">Kelly and I froze as the two parties took in each other. </w:t>
+      </w:r>
+    </w:p>
+    <w:p>
+      <w:r>
+        <w:t xml:space="preserve">I snapped a picture, then we turned around and got the hell out of dodge, skirting along the river bar around the two bears. When we could see their spot between the alders, we could see that she was keeping an eye on us as we passed, but as we were heading away from her, we could see she had flopped back down to continue her nap. </w:t>
+      </w:r>
+    </w:p>
+    <w:p/>
+    <w:p>
+      <w:r>
+        <w:t>Picture #34 – The two bears at about 200 yards</w:t>
+      </w:r>
+    </w:p>
+    <w:p/>
+    <w:p>
+      <w:r>
+        <w:lastRenderedPageBreak/>
+        <w:t xml:space="preserve">Seeing the bears gave us a spring in our step to put some miles between us and them, but we had already trekked eight miles when we had seen them, so we only put about two miles in after the encounter before making camp. </w:t>
+      </w:r>
+    </w:p>
+    <w:p>
+      <w:r>
+        <w:t>Once at camp we had a difficult conversation and some difficult facts to face.</w:t>
+      </w:r>
+    </w:p>
+    <w:p>
+      <w:pPr>
+        <w:rPr>
+          <w:color w:val="000000" w:themeColor="text1"/>
+        </w:rPr>
+      </w:pPr>
+      <w:r>
+        <w:t xml:space="preserve">We had been consuming our food a bit too quickly and we had been barely making our mileage goals each day. Things were going at the bare minimum, so if we got tired or hungrier, we would either </w:t>
+      </w:r>
+      <w:r>
+        <w:rPr>
+          <w:color w:val="000000" w:themeColor="text1"/>
+        </w:rPr>
+        <w:t xml:space="preserve">miss our bus ticket out of Deadhorse, or we would run out of food. </w:t>
+      </w:r>
+    </w:p>
+    <w:p>
+      <w:pPr>
+        <w:rPr>
+          <w:color w:val="000000" w:themeColor="text1"/>
+        </w:rPr>
+      </w:pPr>
+      <w:r>
+        <w:rPr>
+          <w:color w:val="000000" w:themeColor="text1"/>
+        </w:rPr>
+        <w:t>I am reminded of this quote from Galadriel in Lord of The Rings:</w:t>
+      </w:r>
+    </w:p>
+    <w:p>
+      <w:pPr>
+        <w:rPr>
+          <w:rFonts w:ascii="Calibri" w:hAnsi="Calibri" w:cs="Calibri"/>
+          <w:color w:val="000000" w:themeColor="text1"/>
+        </w:rPr>
+      </w:pPr>
+    </w:p>
+    <w:p>
+      <w:pPr>
+        <w:rPr>
+          <w:rFonts w:ascii="Calibri" w:hAnsi="Calibri" w:cs="Calibri"/>
+          <w:color w:val="000000" w:themeColor="text1"/>
+        </w:rPr>
+      </w:pPr>
+      <w:r>
+        <w:rPr>
+          <w:rFonts w:ascii="Calibri" w:hAnsi="Calibri" w:cs="Calibri"/>
+          <w:color w:val="000000" w:themeColor="text1"/>
+        </w:rPr>
+        <w:t>“</w:t>
+      </w:r>
+      <w:r>
+        <w:rPr>
+          <w:rFonts w:ascii="Calibri" w:eastAsia="Times New Roman" w:hAnsi="Calibri" w:cs="Calibri"/>
+          <w:color w:val="000000" w:themeColor="text1"/>
+          <w:shd w:val="clear" w:color="auto" w:fill="FFFFFF"/>
+        </w:rPr>
+        <w:t>Th</w:t>
+      </w:r>
+      <w:r>
+        <w:rPr>
+          <w:rFonts w:ascii="Calibri" w:eastAsia="Times New Roman" w:hAnsi="Calibri" w:cs="Calibri"/>
+          <w:color w:val="000000" w:themeColor="text1"/>
+          <w:shd w:val="clear" w:color="auto" w:fill="FFFFFF"/>
+        </w:rPr>
+        <w:t>e q</w:t>
+      </w:r>
+      <w:r>
+        <w:rPr>
+          <w:rFonts w:ascii="Calibri" w:eastAsia="Times New Roman" w:hAnsi="Calibri" w:cs="Calibri"/>
+          <w:color w:val="000000" w:themeColor="text1"/>
+          <w:shd w:val="clear" w:color="auto" w:fill="FFFFFF"/>
+        </w:rPr>
+        <w:t>uest stands upon the edge of a knife. Stray but a little, and it will fail, to the ruin of all.</w:t>
+      </w:r>
+      <w:r>
+        <w:rPr>
+          <w:rFonts w:ascii="Calibri" w:hAnsi="Calibri" w:cs="Calibri"/>
+          <w:color w:val="000000" w:themeColor="text1"/>
+        </w:rPr>
+        <w:t>”</w:t>
+      </w:r>
+    </w:p>
+    <w:p>
+      <w:pPr>
+        <w:rPr>
+          <w:rFonts w:ascii="Calibri" w:hAnsi="Calibri" w:cs="Calibri"/>
+          <w:color w:val="000000" w:themeColor="text1"/>
+        </w:rPr>
+      </w:pPr>
+    </w:p>
+    <w:p>
+      <w:pPr>
+        <w:rPr>
+          <w:rFonts w:ascii="Calibri" w:hAnsi="Calibri" w:cs="Calibri"/>
+          <w:color w:val="000000" w:themeColor="text1"/>
+        </w:rPr>
+      </w:pPr>
+      <w:r>
+        <w:rPr>
+          <w:rFonts w:ascii="Calibri" w:hAnsi="Calibri" w:cs="Calibri"/>
+          <w:color w:val="000000" w:themeColor="text1"/>
+        </w:rPr>
+        <w:t>Except the fate of Middle Earth didn’t rely upon us completing our quest, so we ended up making the call to turn back.</w:t>
+      </w:r>
+    </w:p>
+    <w:p>
+      <w:pPr>
+        <w:rPr>
+          <w:rFonts w:ascii="Calibri" w:hAnsi="Calibri" w:cs="Calibri"/>
+          <w:color w:val="000000" w:themeColor="text1"/>
+        </w:rPr>
+      </w:pPr>
+      <w:r>
+        <w:rPr>
+          <w:rFonts w:ascii="Calibri" w:hAnsi="Calibri" w:cs="Calibri"/>
+          <w:color w:val="000000" w:themeColor="text1"/>
+        </w:rPr>
+        <w:t xml:space="preserve">In the future, we would arrange for an airdrop of more food near the Canning River, which would lessen our load considerably. We had considered that option, but they are expensive, so we thought we would be able to hoof all our food. </w:t>
+      </w:r>
+    </w:p>
+    <w:p>
+      <w:pPr>
+        <w:rPr>
+          <w:rFonts w:ascii="Calibri" w:hAnsi="Calibri" w:cs="Calibri"/>
+          <w:color w:val="000000" w:themeColor="text1"/>
+        </w:rPr>
+      </w:pPr>
+    </w:p>
+    <w:p>
+      <w:pPr>
+        <w:rPr>
+          <w:rFonts w:ascii="Calibri" w:hAnsi="Calibri" w:cs="Calibri"/>
+          <w:color w:val="000000" w:themeColor="text1"/>
+        </w:rPr>
+      </w:pPr>
+      <w:r>
+        <w:rPr>
+          <w:rFonts w:ascii="Calibri" w:hAnsi="Calibri" w:cs="Calibri"/>
+          <w:color w:val="000000" w:themeColor="text1"/>
+        </w:rPr>
+        <w:t>Picture #35 – Camp 3</w:t>
+      </w:r>
+    </w:p>
+    <w:p>
+      <w:pPr>
+        <w:rPr>
+          <w:rFonts w:ascii="Calibri" w:hAnsi="Calibri" w:cs="Calibri"/>
+          <w:color w:val="000000" w:themeColor="text1"/>
+        </w:rPr>
+      </w:pPr>
+    </w:p>
+    <w:p>
+      <w:pPr>
+        <w:rPr>
+          <w:rFonts w:ascii="Calibri" w:hAnsi="Calibri" w:cs="Calibri"/>
+          <w:color w:val="000000" w:themeColor="text1"/>
+        </w:rPr>
+      </w:pPr>
+      <w:r>
+        <w:rPr>
+          <w:rFonts w:ascii="Calibri" w:hAnsi="Calibri" w:cs="Calibri"/>
+          <w:b/>
+          <w:bCs/>
+          <w:color w:val="000000" w:themeColor="text1"/>
+        </w:rPr>
+        <w:t xml:space="preserve">Day 4 </w:t>
+      </w:r>
+    </w:p>
+    <w:p>
+      <w:pPr>
+        <w:rPr>
+          <w:rFonts w:ascii="Calibri" w:hAnsi="Calibri" w:cs="Calibri"/>
+          <w:color w:val="000000" w:themeColor="text1"/>
+        </w:rPr>
+      </w:pPr>
+    </w:p>
+    <w:p>
+      <w:pPr>
+        <w:rPr>
+          <w:rFonts w:ascii="Calibri" w:eastAsia="Times New Roman" w:hAnsi="Calibri" w:cs="Calibri"/>
+          <w:color w:val="000000" w:themeColor="text1"/>
+        </w:rPr>
+      </w:pPr>
+      <w:r>
+        <w:rPr>
+          <w:rFonts w:ascii="Calibri" w:hAnsi="Calibri" w:cs="Calibri"/>
+          <w:color w:val="000000" w:themeColor="text1"/>
+        </w:rPr>
+        <w:t>Day four was a somber day indeed.</w:t>
       </w:r>
     </w:p>
     <w:sectPr>
@@ -1073,6 +1477,11 @@
     <w:semiHidden/>
     <w:unhideWhenUsed/>
   </w:style>
+  <w:style w:type="character" w:customStyle="1" w:styleId="wselect">
+    <w:name w:val="wselect"/>
+    <w:basedOn w:val="DefaultParagraphFont"/>
+    <w:rsid w:val="00041A80"/>
+  </w:style>
 </w:styles>
 </file>
 

--- a/images/blog-img/2021/alaska-brooks/Alaska Writeup.docx
+++ b/images/blog-img/2021/alaska-brooks/Alaska Writeup.docx
@@ -996,6 +996,13 @@
         </w:rPr>
         <w:t>Picture #35 – Camp 3</w:t>
       </w:r>
+      <w:r>
+        <w:rPr>
+          <w:rFonts w:ascii="Calibri" w:hAnsi="Calibri" w:cs="Calibri"/>
+          <w:color w:val="000000" w:themeColor="text1"/>
+        </w:rPr>
+        <w:t xml:space="preserve"> and 4</w:t>
+      </w:r>
     </w:p>
     <w:p>
       <w:pPr>
@@ -1033,7 +1040,7 @@
     <w:p>
       <w:pPr>
         <w:rPr>
-          <w:rFonts w:ascii="Calibri" w:eastAsia="Times New Roman" w:hAnsi="Calibri" w:cs="Calibri"/>
+          <w:rFonts w:ascii="Calibri" w:hAnsi="Calibri" w:cs="Calibri"/>
           <w:color w:val="000000" w:themeColor="text1"/>
         </w:rPr>
       </w:pPr>
@@ -1043,6 +1050,1916 @@
           <w:color w:val="000000" w:themeColor="text1"/>
         </w:rPr>
         <w:t>Day four was a somber day indeed.</w:t>
+      </w:r>
+      <w:r>
+        <w:rPr>
+          <w:rFonts w:ascii="Calibri" w:hAnsi="Calibri" w:cs="Calibri"/>
+          <w:color w:val="000000" w:themeColor="text1"/>
+        </w:rPr>
+        <w:t xml:space="preserve"> Even though we were feasting on our food after deciding to cut the trip short, we were both bummed that we would have to turn back.</w:t>
+      </w:r>
+    </w:p>
+    <w:p>
+      <w:pPr>
+        <w:rPr>
+          <w:rFonts w:ascii="Calibri" w:hAnsi="Calibri" w:cs="Calibri"/>
+          <w:color w:val="000000" w:themeColor="text1"/>
+        </w:rPr>
+      </w:pPr>
+      <w:r>
+        <w:rPr>
+          <w:rFonts w:ascii="Calibri" w:hAnsi="Calibri" w:cs="Calibri"/>
+          <w:color w:val="000000" w:themeColor="text1"/>
+        </w:rPr>
+        <w:t>We spent most of the day hanging around camp watching the clouds drift by and looking at rocks.</w:t>
+      </w:r>
+    </w:p>
+    <w:p>
+      <w:pPr>
+        <w:rPr>
+          <w:rFonts w:ascii="Calibri" w:hAnsi="Calibri" w:cs="Calibri"/>
+          <w:color w:val="000000" w:themeColor="text1"/>
+        </w:rPr>
+      </w:pPr>
+    </w:p>
+    <w:p>
+      <w:pPr>
+        <w:rPr>
+          <w:rFonts w:ascii="Calibri" w:hAnsi="Calibri" w:cs="Calibri"/>
+          <w:color w:val="000000" w:themeColor="text1"/>
+        </w:rPr>
+      </w:pPr>
+      <w:r>
+        <w:rPr>
+          <w:rFonts w:ascii="Calibri" w:hAnsi="Calibri" w:cs="Calibri"/>
+          <w:color w:val="000000" w:themeColor="text1"/>
+        </w:rPr>
+        <w:t>Picture #36 – A plane did fly past in the afternoon</w:t>
+      </w:r>
+    </w:p>
+    <w:p>
+      <w:pPr>
+        <w:rPr>
+          <w:rFonts w:ascii="Calibri" w:hAnsi="Calibri" w:cs="Calibri"/>
+          <w:color w:val="000000" w:themeColor="text1"/>
+        </w:rPr>
+      </w:pPr>
+    </w:p>
+    <w:p>
+      <w:pPr>
+        <w:rPr>
+          <w:rFonts w:ascii="Calibri" w:hAnsi="Calibri" w:cs="Calibri"/>
+          <w:color w:val="000000" w:themeColor="text1"/>
+        </w:rPr>
+      </w:pPr>
+      <w:r>
+        <w:rPr>
+          <w:rFonts w:ascii="Calibri" w:hAnsi="Calibri" w:cs="Calibri"/>
+          <w:b/>
+          <w:bCs/>
+          <w:color w:val="000000" w:themeColor="text1"/>
+        </w:rPr>
+        <w:t>Day 5</w:t>
+      </w:r>
+    </w:p>
+    <w:p>
+      <w:pPr>
+        <w:rPr>
+          <w:rFonts w:ascii="Calibri" w:hAnsi="Calibri" w:cs="Calibri"/>
+          <w:color w:val="000000" w:themeColor="text1"/>
+        </w:rPr>
+      </w:pPr>
+    </w:p>
+    <w:p>
+      <w:pPr>
+        <w:rPr>
+          <w:rFonts w:ascii="Calibri" w:hAnsi="Calibri" w:cs="Calibri"/>
+          <w:color w:val="000000" w:themeColor="text1"/>
+        </w:rPr>
+      </w:pPr>
+      <w:r>
+        <w:rPr>
+          <w:rFonts w:ascii="Calibri" w:hAnsi="Calibri" w:cs="Calibri"/>
+          <w:color w:val="000000" w:themeColor="text1"/>
+        </w:rPr>
+        <w:t xml:space="preserve">Today was the day we would raft all the way back down the </w:t>
+      </w:r>
+      <w:proofErr w:type="spellStart"/>
+      <w:r>
+        <w:rPr>
+          <w:rFonts w:ascii="Calibri" w:hAnsi="Calibri" w:cs="Calibri"/>
+          <w:color w:val="000000" w:themeColor="text1"/>
+        </w:rPr>
+        <w:t>Ribdon</w:t>
+      </w:r>
+      <w:proofErr w:type="spellEnd"/>
+      <w:r>
+        <w:rPr>
+          <w:rFonts w:ascii="Calibri" w:hAnsi="Calibri" w:cs="Calibri"/>
+          <w:color w:val="000000" w:themeColor="text1"/>
+        </w:rPr>
+        <w:t xml:space="preserve"> River to the Dalton Highway. The river bar around where we were camped was incredibly wide (on </w:t>
+      </w:r>
+      <w:proofErr w:type="spellStart"/>
+      <w:r>
+        <w:rPr>
+          <w:rFonts w:ascii="Calibri" w:hAnsi="Calibri" w:cs="Calibri"/>
+          <w:color w:val="000000" w:themeColor="text1"/>
+        </w:rPr>
+        <w:t>Caltopo</w:t>
+      </w:r>
+      <w:proofErr w:type="spellEnd"/>
+      <w:r>
+        <w:rPr>
+          <w:rFonts w:ascii="Calibri" w:hAnsi="Calibri" w:cs="Calibri"/>
+          <w:color w:val="000000" w:themeColor="text1"/>
+        </w:rPr>
+        <w:t xml:space="preserve"> it almost looks like a lake), so the river had braided into a dozen different small streams. We had to hike about 5 miles downstream until the braids came together just upstream of where our gully adventure happened on day 3! </w:t>
+      </w:r>
+    </w:p>
+    <w:p>
+      <w:pPr>
+        <w:rPr>
+          <w:rFonts w:ascii="Calibri" w:hAnsi="Calibri" w:cs="Calibri"/>
+          <w:color w:val="000000" w:themeColor="text1"/>
+        </w:rPr>
+      </w:pPr>
+    </w:p>
+    <w:p>
+      <w:pPr>
+        <w:rPr>
+          <w:rFonts w:ascii="Calibri" w:hAnsi="Calibri" w:cs="Calibri"/>
+          <w:color w:val="000000" w:themeColor="text1"/>
+        </w:rPr>
+      </w:pPr>
+      <w:r>
+        <w:rPr>
+          <w:rFonts w:ascii="Calibri" w:hAnsi="Calibri" w:cs="Calibri"/>
+          <w:color w:val="000000" w:themeColor="text1"/>
+        </w:rPr>
+        <w:t>Picture #37 – Looking back towards our camp the night before. It’s just at the foot of the smaller peak near center image</w:t>
+      </w:r>
+    </w:p>
+    <w:p>
+      <w:pPr>
+        <w:rPr>
+          <w:rFonts w:ascii="Calibri" w:hAnsi="Calibri" w:cs="Calibri"/>
+          <w:color w:val="000000" w:themeColor="text1"/>
+        </w:rPr>
+      </w:pPr>
+    </w:p>
+    <w:p>
+      <w:pPr>
+        <w:rPr>
+          <w:rFonts w:ascii="Calibri" w:hAnsi="Calibri" w:cs="Calibri"/>
+          <w:color w:val="000000" w:themeColor="text1"/>
+        </w:rPr>
+      </w:pPr>
+      <w:r>
+        <w:rPr>
+          <w:rFonts w:ascii="Calibri" w:hAnsi="Calibri" w:cs="Calibri"/>
+          <w:color w:val="000000" w:themeColor="text1"/>
+        </w:rPr>
+        <w:t xml:space="preserve">As we crossed the river bar, towards the end of the 5 miles, we came upon a field of permanent snow, and a curious lone caribou heading the opposite direction. He came within about 50 yards to check us out, then moved on up the </w:t>
+      </w:r>
+      <w:proofErr w:type="spellStart"/>
+      <w:r>
+        <w:rPr>
+          <w:rFonts w:ascii="Calibri" w:hAnsi="Calibri" w:cs="Calibri"/>
+          <w:color w:val="000000" w:themeColor="text1"/>
+        </w:rPr>
+        <w:t>Ribdon</w:t>
+      </w:r>
+      <w:proofErr w:type="spellEnd"/>
+      <w:r>
+        <w:rPr>
+          <w:rFonts w:ascii="Calibri" w:hAnsi="Calibri" w:cs="Calibri"/>
+          <w:color w:val="000000" w:themeColor="text1"/>
+        </w:rPr>
+        <w:t xml:space="preserve">. </w:t>
+      </w:r>
+    </w:p>
+    <w:p>
+      <w:pPr>
+        <w:rPr>
+          <w:rFonts w:ascii="Calibri" w:hAnsi="Calibri" w:cs="Calibri"/>
+          <w:color w:val="000000" w:themeColor="text1"/>
+        </w:rPr>
+      </w:pPr>
+    </w:p>
+    <w:p>
+      <w:pPr>
+        <w:rPr>
+          <w:rFonts w:ascii="Calibri" w:hAnsi="Calibri" w:cs="Calibri"/>
+          <w:color w:val="000000" w:themeColor="text1"/>
+        </w:rPr>
+      </w:pPr>
+      <w:r>
+        <w:rPr>
+          <w:rFonts w:ascii="Calibri" w:hAnsi="Calibri" w:cs="Calibri"/>
+          <w:color w:val="000000" w:themeColor="text1"/>
+        </w:rPr>
+        <w:t>Picture #38 – The permanent snowfield</w:t>
+      </w:r>
+    </w:p>
+    <w:p>
+      <w:pPr>
+        <w:rPr>
+          <w:rFonts w:ascii="Calibri" w:hAnsi="Calibri" w:cs="Calibri"/>
+          <w:color w:val="000000" w:themeColor="text1"/>
+        </w:rPr>
+      </w:pPr>
+      <w:r>
+        <w:rPr>
+          <w:rFonts w:ascii="Calibri" w:hAnsi="Calibri" w:cs="Calibri"/>
+          <w:color w:val="000000" w:themeColor="text1"/>
+        </w:rPr>
+        <w:lastRenderedPageBreak/>
+        <w:t>Picture #39 – The curious caribou</w:t>
+      </w:r>
+    </w:p>
+    <w:p>
+      <w:pPr>
+        <w:rPr>
+          <w:rFonts w:ascii="Calibri" w:hAnsi="Calibri" w:cs="Calibri"/>
+          <w:color w:val="000000" w:themeColor="text1"/>
+        </w:rPr>
+      </w:pPr>
+    </w:p>
+    <w:p>
+      <w:pPr>
+        <w:rPr>
+          <w:rFonts w:ascii="Calibri" w:hAnsi="Calibri" w:cs="Calibri"/>
+          <w:color w:val="000000" w:themeColor="text1"/>
+        </w:rPr>
+      </w:pPr>
+      <w:r>
+        <w:rPr>
+          <w:rFonts w:ascii="Calibri" w:hAnsi="Calibri" w:cs="Calibri"/>
+          <w:color w:val="000000" w:themeColor="text1"/>
+        </w:rPr>
+        <w:t xml:space="preserve">We finally made it to the point where the braids combined to form a </w:t>
+      </w:r>
+      <w:proofErr w:type="spellStart"/>
+      <w:r>
+        <w:rPr>
+          <w:rFonts w:ascii="Calibri" w:hAnsi="Calibri" w:cs="Calibri"/>
+          <w:color w:val="000000" w:themeColor="text1"/>
+        </w:rPr>
+        <w:t>raftable</w:t>
+      </w:r>
+      <w:proofErr w:type="spellEnd"/>
+      <w:r>
+        <w:rPr>
+          <w:rFonts w:ascii="Calibri" w:hAnsi="Calibri" w:cs="Calibri"/>
+          <w:color w:val="000000" w:themeColor="text1"/>
+        </w:rPr>
+        <w:t xml:space="preserve"> river, donned our </w:t>
+      </w:r>
+      <w:proofErr w:type="spellStart"/>
+      <w:r>
+        <w:rPr>
+          <w:rFonts w:ascii="Calibri" w:hAnsi="Calibri" w:cs="Calibri"/>
+          <w:color w:val="000000" w:themeColor="text1"/>
+        </w:rPr>
+        <w:t>drysuits</w:t>
+      </w:r>
+      <w:proofErr w:type="spellEnd"/>
+      <w:r>
+        <w:rPr>
+          <w:rFonts w:ascii="Calibri" w:hAnsi="Calibri" w:cs="Calibri"/>
+          <w:color w:val="000000" w:themeColor="text1"/>
+        </w:rPr>
+        <w:t xml:space="preserve">, and set off down the </w:t>
+      </w:r>
+      <w:proofErr w:type="spellStart"/>
+      <w:r>
+        <w:rPr>
+          <w:rFonts w:ascii="Calibri" w:hAnsi="Calibri" w:cs="Calibri"/>
+          <w:color w:val="000000" w:themeColor="text1"/>
+        </w:rPr>
+        <w:t>Ribdon</w:t>
+      </w:r>
+      <w:proofErr w:type="spellEnd"/>
+      <w:r>
+        <w:rPr>
+          <w:rFonts w:ascii="Calibri" w:hAnsi="Calibri" w:cs="Calibri"/>
+          <w:color w:val="000000" w:themeColor="text1"/>
+        </w:rPr>
+        <w:t>.</w:t>
+      </w:r>
+    </w:p>
+    <w:p>
+      <w:pPr>
+        <w:rPr>
+          <w:rFonts w:ascii="Calibri" w:hAnsi="Calibri" w:cs="Calibri"/>
+          <w:color w:val="000000" w:themeColor="text1"/>
+        </w:rPr>
+      </w:pPr>
+    </w:p>
+    <w:p>
+      <w:pPr>
+        <w:rPr>
+          <w:rFonts w:ascii="Calibri" w:hAnsi="Calibri" w:cs="Calibri"/>
+          <w:color w:val="000000" w:themeColor="text1"/>
+        </w:rPr>
+      </w:pPr>
+      <w:r>
+        <w:rPr>
+          <w:rFonts w:ascii="Calibri" w:hAnsi="Calibri" w:cs="Calibri"/>
+          <w:color w:val="000000" w:themeColor="text1"/>
+        </w:rPr>
+        <w:t>Picture #40 – Ready to raft!</w:t>
+      </w:r>
+    </w:p>
+    <w:p>
+      <w:pPr>
+        <w:rPr>
+          <w:rFonts w:ascii="Calibri" w:hAnsi="Calibri" w:cs="Calibri"/>
+          <w:color w:val="000000" w:themeColor="text1"/>
+        </w:rPr>
+      </w:pPr>
+    </w:p>
+    <w:p>
+      <w:pPr>
+        <w:rPr>
+          <w:rFonts w:ascii="Calibri" w:hAnsi="Calibri" w:cs="Calibri"/>
+          <w:color w:val="000000" w:themeColor="text1"/>
+        </w:rPr>
+      </w:pPr>
+      <w:r>
+        <w:rPr>
+          <w:rFonts w:ascii="Calibri" w:hAnsi="Calibri" w:cs="Calibri"/>
+          <w:color w:val="000000" w:themeColor="text1"/>
+        </w:rPr>
+        <w:t xml:space="preserve">Initially, the rafting was </w:t>
+      </w:r>
+      <w:r>
+        <w:rPr>
+          <w:rFonts w:ascii="Calibri" w:hAnsi="Calibri" w:cs="Calibri"/>
+          <w:color w:val="000000" w:themeColor="text1"/>
+        </w:rPr>
+        <w:t>mellow</w:t>
+      </w:r>
+      <w:r>
+        <w:rPr>
+          <w:rFonts w:ascii="Calibri" w:hAnsi="Calibri" w:cs="Calibri"/>
+          <w:color w:val="000000" w:themeColor="text1"/>
+        </w:rPr>
+        <w:t xml:space="preserve">, and we even had to get out a couple times to walk our rafts. </w:t>
+      </w:r>
+      <w:r>
+        <w:rPr>
+          <w:rFonts w:ascii="Calibri" w:hAnsi="Calibri" w:cs="Calibri"/>
+          <w:color w:val="000000" w:themeColor="text1"/>
+        </w:rPr>
+        <w:t xml:space="preserve">However, the further downstream we floated, the faster and deeper the river became. </w:t>
+      </w:r>
+    </w:p>
+    <w:p>
+      <w:pPr>
+        <w:rPr>
+          <w:rFonts w:ascii="Calibri" w:hAnsi="Calibri" w:cs="Calibri"/>
+          <w:color w:val="000000" w:themeColor="text1"/>
+        </w:rPr>
+      </w:pPr>
+      <w:r>
+        <w:rPr>
+          <w:rFonts w:ascii="Calibri" w:hAnsi="Calibri" w:cs="Calibri"/>
+          <w:color w:val="000000" w:themeColor="text1"/>
+        </w:rPr>
+        <w:t xml:space="preserve">The last mile held the most interesting sections of river. There, it gets to about class II and class III in sections, making our choice to forgo our spray skirts a worrisome one. However, Kelly and I were able to grit our teeth, bend at the hips, and cruise through all the rowdy sections. </w:t>
+      </w:r>
+    </w:p>
+    <w:p>
+      <w:pPr>
+        <w:rPr>
+          <w:rFonts w:ascii="Calibri" w:hAnsi="Calibri" w:cs="Calibri"/>
+          <w:color w:val="000000" w:themeColor="text1"/>
+        </w:rPr>
+      </w:pPr>
+      <w:r>
+        <w:rPr>
+          <w:rFonts w:ascii="Calibri" w:hAnsi="Calibri" w:cs="Calibri"/>
+          <w:color w:val="000000" w:themeColor="text1"/>
+        </w:rPr>
+        <w:t xml:space="preserve">By 10:30pm we were a quarter mile from the Dalton Highway, cooking some mac and cheese on a campfire. </w:t>
+      </w:r>
+    </w:p>
+    <w:p>
+      <w:pPr>
+        <w:rPr>
+          <w:rFonts w:ascii="Calibri" w:hAnsi="Calibri" w:cs="Calibri"/>
+          <w:color w:val="000000" w:themeColor="text1"/>
+        </w:rPr>
+      </w:pPr>
+    </w:p>
+    <w:p>
+      <w:pPr>
+        <w:rPr>
+          <w:rFonts w:ascii="Calibri" w:hAnsi="Calibri" w:cs="Calibri"/>
+          <w:color w:val="000000" w:themeColor="text1"/>
+        </w:rPr>
+      </w:pPr>
+      <w:r>
+        <w:rPr>
+          <w:rFonts w:ascii="Calibri" w:hAnsi="Calibri" w:cs="Calibri"/>
+          <w:color w:val="000000" w:themeColor="text1"/>
+        </w:rPr>
+        <w:t>Picture #41 – A short break while rafting</w:t>
+      </w:r>
+    </w:p>
+    <w:p>
+      <w:pPr>
+        <w:rPr>
+          <w:rFonts w:ascii="Calibri" w:hAnsi="Calibri" w:cs="Calibri"/>
+          <w:color w:val="000000" w:themeColor="text1"/>
+        </w:rPr>
+      </w:pPr>
+      <w:r>
+        <w:rPr>
+          <w:rFonts w:ascii="Calibri" w:hAnsi="Calibri" w:cs="Calibri"/>
+          <w:color w:val="000000" w:themeColor="text1"/>
+        </w:rPr>
+        <w:t>Picture #42 – Whipping up some dinner late at night</w:t>
+      </w:r>
+    </w:p>
+    <w:p>
+      <w:pPr>
+        <w:rPr>
+          <w:rFonts w:ascii="Calibri" w:hAnsi="Calibri" w:cs="Calibri"/>
+          <w:color w:val="000000" w:themeColor="text1"/>
+        </w:rPr>
+      </w:pPr>
+    </w:p>
+    <w:p>
+      <w:pPr>
+        <w:rPr>
+          <w:rFonts w:ascii="Calibri" w:hAnsi="Calibri" w:cs="Calibri"/>
+          <w:color w:val="000000" w:themeColor="text1"/>
+        </w:rPr>
+      </w:pPr>
+      <w:r>
+        <w:rPr>
+          <w:rFonts w:ascii="Calibri" w:hAnsi="Calibri" w:cs="Calibri"/>
+          <w:color w:val="000000" w:themeColor="text1"/>
+        </w:rPr>
+        <w:t xml:space="preserve">It was an interesting and somber experience bailing from a trip and undoing three </w:t>
+      </w:r>
+      <w:proofErr w:type="spellStart"/>
+      <w:r>
+        <w:rPr>
+          <w:rFonts w:ascii="Calibri" w:hAnsi="Calibri" w:cs="Calibri"/>
+          <w:color w:val="000000" w:themeColor="text1"/>
+        </w:rPr>
+        <w:t>days worth</w:t>
+      </w:r>
+      <w:proofErr w:type="spellEnd"/>
+      <w:r>
+        <w:rPr>
+          <w:rFonts w:ascii="Calibri" w:hAnsi="Calibri" w:cs="Calibri"/>
+          <w:color w:val="000000" w:themeColor="text1"/>
+        </w:rPr>
+        <w:t xml:space="preserve"> of trekking in half a day of rafting. Every couple </w:t>
+      </w:r>
+      <w:proofErr w:type="gramStart"/>
+      <w:r>
+        <w:rPr>
+          <w:rFonts w:ascii="Calibri" w:hAnsi="Calibri" w:cs="Calibri"/>
+          <w:color w:val="000000" w:themeColor="text1"/>
+        </w:rPr>
+        <w:t>hours</w:t>
+      </w:r>
+      <w:proofErr w:type="gramEnd"/>
+      <w:r>
+        <w:rPr>
+          <w:rFonts w:ascii="Calibri" w:hAnsi="Calibri" w:cs="Calibri"/>
+          <w:color w:val="000000" w:themeColor="text1"/>
+        </w:rPr>
+        <w:t xml:space="preserve"> we would raft past one of our camp sites and watch it drift past.</w:t>
+      </w:r>
+    </w:p>
+    <w:p>
+      <w:pPr>
+        <w:rPr>
+          <w:rFonts w:ascii="Calibri" w:hAnsi="Calibri" w:cs="Calibri"/>
+          <w:color w:val="000000" w:themeColor="text1"/>
+        </w:rPr>
+      </w:pPr>
+      <w:r>
+        <w:rPr>
+          <w:rFonts w:ascii="Calibri" w:hAnsi="Calibri" w:cs="Calibri"/>
+          <w:color w:val="000000" w:themeColor="text1"/>
+        </w:rPr>
+        <w:t xml:space="preserve">That night, though, we </w:t>
+      </w:r>
+      <w:proofErr w:type="gramStart"/>
+      <w:r>
+        <w:rPr>
+          <w:rFonts w:ascii="Calibri" w:hAnsi="Calibri" w:cs="Calibri"/>
+          <w:color w:val="000000" w:themeColor="text1"/>
+        </w:rPr>
+        <w:t>definitely slept</w:t>
+      </w:r>
+      <w:proofErr w:type="gramEnd"/>
+      <w:r>
+        <w:rPr>
+          <w:rFonts w:ascii="Calibri" w:hAnsi="Calibri" w:cs="Calibri"/>
+          <w:color w:val="000000" w:themeColor="text1"/>
+        </w:rPr>
+        <w:t xml:space="preserve"> well, having trekked 5 miles and rafted 25 in a single day!</w:t>
+      </w:r>
+    </w:p>
+    <w:p>
+      <w:pPr>
+        <w:rPr>
+          <w:rFonts w:ascii="Calibri" w:hAnsi="Calibri" w:cs="Calibri"/>
+          <w:color w:val="000000" w:themeColor="text1"/>
+        </w:rPr>
+      </w:pPr>
+    </w:p>
+    <w:p>
+      <w:pPr>
+        <w:rPr>
+          <w:rFonts w:ascii="Calibri" w:hAnsi="Calibri" w:cs="Calibri"/>
+          <w:color w:val="000000" w:themeColor="text1"/>
+        </w:rPr>
+      </w:pPr>
+      <w:r>
+        <w:rPr>
+          <w:rFonts w:ascii="Calibri" w:hAnsi="Calibri" w:cs="Calibri"/>
+          <w:color w:val="000000" w:themeColor="text1"/>
+        </w:rPr>
+        <w:t>Picture #43 – Camp 5</w:t>
+      </w:r>
+    </w:p>
+    <w:p>
+      <w:pPr>
+        <w:rPr>
+          <w:rFonts w:ascii="Calibri" w:hAnsi="Calibri" w:cs="Calibri"/>
+          <w:color w:val="000000" w:themeColor="text1"/>
+        </w:rPr>
+      </w:pPr>
+    </w:p>
+    <w:p>
+      <w:pPr>
+        <w:rPr>
+          <w:rFonts w:ascii="Calibri" w:hAnsi="Calibri" w:cs="Calibri"/>
+          <w:b/>
+          <w:bCs/>
+          <w:color w:val="000000" w:themeColor="text1"/>
+        </w:rPr>
+      </w:pPr>
+      <w:r>
+        <w:rPr>
+          <w:rFonts w:ascii="Calibri" w:hAnsi="Calibri" w:cs="Calibri"/>
+          <w:b/>
+          <w:bCs/>
+          <w:color w:val="000000" w:themeColor="text1"/>
+        </w:rPr>
+        <w:t>Day 6</w:t>
+      </w:r>
+    </w:p>
+    <w:p>
+      <w:pPr>
+        <w:rPr>
+          <w:rFonts w:ascii="Calibri" w:hAnsi="Calibri" w:cs="Calibri"/>
+          <w:b/>
+          <w:bCs/>
+          <w:color w:val="000000" w:themeColor="text1"/>
+        </w:rPr>
+      </w:pPr>
+    </w:p>
+    <w:p>
+      <w:pPr>
+        <w:rPr>
+          <w:rFonts w:ascii="Calibri" w:hAnsi="Calibri" w:cs="Calibri"/>
+          <w:color w:val="000000" w:themeColor="text1"/>
+        </w:rPr>
+      </w:pPr>
+      <w:r>
+        <w:rPr>
+          <w:rFonts w:ascii="Calibri" w:hAnsi="Calibri" w:cs="Calibri"/>
+          <w:color w:val="000000" w:themeColor="text1"/>
+        </w:rPr>
+        <w:t xml:space="preserve">After packing up camp and our rafts, which we’d left drying on bushes nearby, we hit the Dalton Highway. We hung around for hours swatting away bugs and trying to find ways to entertain ourselves between thumbing it at trucks blasting past. </w:t>
+      </w:r>
+    </w:p>
+    <w:p>
+      <w:pPr>
+        <w:rPr>
+          <w:rFonts w:ascii="Calibri" w:hAnsi="Calibri" w:cs="Calibri"/>
+          <w:color w:val="000000" w:themeColor="text1"/>
+        </w:rPr>
+      </w:pPr>
+      <w:r>
+        <w:rPr>
+          <w:rFonts w:ascii="Calibri" w:hAnsi="Calibri" w:cs="Calibri"/>
+          <w:color w:val="000000" w:themeColor="text1"/>
+        </w:rPr>
+        <w:t xml:space="preserve">A few hours in, a northbound </w:t>
+      </w:r>
+      <w:proofErr w:type="spellStart"/>
+      <w:r>
+        <w:rPr>
+          <w:rFonts w:ascii="Calibri" w:hAnsi="Calibri" w:cs="Calibri"/>
+          <w:color w:val="000000" w:themeColor="text1"/>
+        </w:rPr>
+        <w:t>vanhome</w:t>
+      </w:r>
+      <w:proofErr w:type="spellEnd"/>
+      <w:r>
+        <w:rPr>
+          <w:rFonts w:ascii="Calibri" w:hAnsi="Calibri" w:cs="Calibri"/>
+          <w:color w:val="000000" w:themeColor="text1"/>
+        </w:rPr>
+        <w:t xml:space="preserve"> with another car following stopped and said they would be heading back south in a few hours, after leaving the </w:t>
+      </w:r>
+      <w:proofErr w:type="spellStart"/>
+      <w:r>
+        <w:rPr>
+          <w:rFonts w:ascii="Calibri" w:hAnsi="Calibri" w:cs="Calibri"/>
+          <w:color w:val="000000" w:themeColor="text1"/>
+        </w:rPr>
+        <w:t>vanhome</w:t>
+      </w:r>
+      <w:proofErr w:type="spellEnd"/>
+      <w:r>
+        <w:rPr>
+          <w:rFonts w:ascii="Calibri" w:hAnsi="Calibri" w:cs="Calibri"/>
+          <w:color w:val="000000" w:themeColor="text1"/>
+        </w:rPr>
+        <w:t xml:space="preserve"> for its owners near Deadhorse, and would pick us up if we were still waiting. </w:t>
+      </w:r>
+    </w:p>
+    <w:p>
+      <w:pPr>
+        <w:rPr>
+          <w:rFonts w:ascii="Calibri" w:hAnsi="Calibri" w:cs="Calibri"/>
+          <w:color w:val="000000" w:themeColor="text1"/>
+        </w:rPr>
+      </w:pPr>
+      <w:r>
+        <w:rPr>
+          <w:rFonts w:ascii="Calibri" w:hAnsi="Calibri" w:cs="Calibri"/>
+          <w:color w:val="000000" w:themeColor="text1"/>
+        </w:rPr>
+        <w:t>A couple hours later, another father son caribou hunter duo stopped and picked us up!</w:t>
+      </w:r>
+    </w:p>
+    <w:p>
+      <w:pPr>
+        <w:rPr>
+          <w:rFonts w:ascii="Calibri" w:hAnsi="Calibri" w:cs="Calibri"/>
+          <w:color w:val="000000" w:themeColor="text1"/>
+        </w:rPr>
+      </w:pPr>
+      <w:r>
+        <w:rPr>
+          <w:rFonts w:ascii="Calibri" w:hAnsi="Calibri" w:cs="Calibri"/>
+          <w:color w:val="000000" w:themeColor="text1"/>
+        </w:rPr>
+        <w:t>Their names were John and Duke. John had a sailor’s tongue, which made us suspect he’d been deprived of adult company for some time, Duke was about 8 years old.</w:t>
+      </w:r>
+    </w:p>
+    <w:p>
+      <w:pPr>
+        <w:rPr>
+          <w:rFonts w:ascii="Calibri" w:hAnsi="Calibri" w:cs="Calibri"/>
+          <w:color w:val="000000" w:themeColor="text1"/>
+        </w:rPr>
+      </w:pPr>
+      <w:r>
+        <w:rPr>
+          <w:rFonts w:ascii="Calibri" w:hAnsi="Calibri" w:cs="Calibri"/>
+          <w:color w:val="000000" w:themeColor="text1"/>
+        </w:rPr>
+        <w:t>Their brake line had broken at some point, and John had patched it up with a camelback hose and zip ties, so he downshifted on every downhill to save the breaks for as long as possible.</w:t>
+      </w:r>
+    </w:p>
+    <w:p>
+      <w:pPr>
+        <w:rPr>
+          <w:rFonts w:ascii="Calibri" w:hAnsi="Calibri" w:cs="Calibri"/>
+          <w:color w:val="000000" w:themeColor="text1"/>
+        </w:rPr>
+      </w:pPr>
+      <w:r>
+        <w:rPr>
+          <w:rFonts w:ascii="Calibri" w:hAnsi="Calibri" w:cs="Calibri"/>
+          <w:color w:val="000000" w:themeColor="text1"/>
+        </w:rPr>
+        <w:t>We only made it with them about 10 miles south until they came upon some other hunters and a few caribou maybe a quarter mile away from the highway.</w:t>
+      </w:r>
+    </w:p>
+    <w:p>
+      <w:pPr>
+        <w:rPr>
+          <w:rFonts w:ascii="Calibri" w:hAnsi="Calibri" w:cs="Calibri"/>
+          <w:color w:val="000000" w:themeColor="text1"/>
+        </w:rPr>
+      </w:pPr>
+      <w:r>
+        <w:rPr>
+          <w:rFonts w:ascii="Calibri" w:hAnsi="Calibri" w:cs="Calibri"/>
+          <w:color w:val="000000" w:themeColor="text1"/>
+        </w:rPr>
+        <w:t>We chatted with the other hunters briefly before John and Duke geared up to hunt the caribou across the way. They crept off to hide under the pipeline to wait their chance at one of the caribou.</w:t>
+      </w:r>
+    </w:p>
+    <w:p>
+      <w:pPr>
+        <w:rPr>
+          <w:rFonts w:ascii="Calibri" w:hAnsi="Calibri" w:cs="Calibri"/>
+          <w:color w:val="000000" w:themeColor="text1"/>
+        </w:rPr>
+      </w:pPr>
+    </w:p>
+    <w:p>
+      <w:pPr>
+        <w:rPr>
+          <w:rFonts w:ascii="Calibri" w:hAnsi="Calibri" w:cs="Calibri"/>
+          <w:color w:val="000000" w:themeColor="text1"/>
+        </w:rPr>
+      </w:pPr>
+      <w:r>
+        <w:rPr>
+          <w:rFonts w:ascii="Calibri" w:hAnsi="Calibri" w:cs="Calibri"/>
+          <w:color w:val="000000" w:themeColor="text1"/>
+        </w:rPr>
+        <w:lastRenderedPageBreak/>
+        <w:t>Picture #44 – John and Duke stalking their caribou</w:t>
+      </w:r>
+    </w:p>
+    <w:p>
+      <w:pPr>
+        <w:rPr>
+          <w:rFonts w:ascii="Calibri" w:hAnsi="Calibri" w:cs="Calibri"/>
+          <w:color w:val="000000" w:themeColor="text1"/>
+        </w:rPr>
+      </w:pPr>
+    </w:p>
+    <w:p>
+      <w:pPr>
+        <w:rPr>
+          <w:rFonts w:ascii="Calibri" w:hAnsi="Calibri" w:cs="Calibri"/>
+          <w:color w:val="000000" w:themeColor="text1"/>
+        </w:rPr>
+      </w:pPr>
+      <w:r>
+        <w:rPr>
+          <w:rFonts w:ascii="Calibri" w:hAnsi="Calibri" w:cs="Calibri"/>
+          <w:color w:val="000000" w:themeColor="text1"/>
+        </w:rPr>
+        <w:t xml:space="preserve">We waited maybe an hour before the couple that were delivering the </w:t>
+      </w:r>
+      <w:proofErr w:type="spellStart"/>
+      <w:r>
+        <w:rPr>
+          <w:rFonts w:ascii="Calibri" w:hAnsi="Calibri" w:cs="Calibri"/>
+          <w:color w:val="000000" w:themeColor="text1"/>
+        </w:rPr>
+        <w:t>vanhome</w:t>
+      </w:r>
+      <w:proofErr w:type="spellEnd"/>
+      <w:r>
+        <w:rPr>
+          <w:rFonts w:ascii="Calibri" w:hAnsi="Calibri" w:cs="Calibri"/>
+          <w:color w:val="000000" w:themeColor="text1"/>
+        </w:rPr>
+        <w:t xml:space="preserve"> drove by and were gracious enough to pick us up.</w:t>
+      </w:r>
+    </w:p>
+    <w:p>
+      <w:pPr>
+        <w:rPr>
+          <w:rFonts w:ascii="Calibri" w:hAnsi="Calibri" w:cs="Calibri"/>
+          <w:color w:val="000000" w:themeColor="text1"/>
+        </w:rPr>
+      </w:pPr>
+      <w:r>
+        <w:rPr>
+          <w:rFonts w:ascii="Calibri" w:hAnsi="Calibri" w:cs="Calibri"/>
+          <w:color w:val="000000" w:themeColor="text1"/>
+        </w:rPr>
+        <w:t xml:space="preserve">Their names were </w:t>
+      </w:r>
+      <w:proofErr w:type="spellStart"/>
+      <w:r>
+        <w:rPr>
+          <w:rFonts w:ascii="Calibri" w:hAnsi="Calibri" w:cs="Calibri"/>
+          <w:color w:val="000000" w:themeColor="text1"/>
+        </w:rPr>
+        <w:t>Burni</w:t>
+      </w:r>
+      <w:proofErr w:type="spellEnd"/>
+      <w:r>
+        <w:rPr>
+          <w:rFonts w:ascii="Calibri" w:hAnsi="Calibri" w:cs="Calibri"/>
+          <w:color w:val="000000" w:themeColor="text1"/>
+        </w:rPr>
+        <w:t xml:space="preserve"> and Uta, and we learned they owned a bed and breakfast </w:t>
+      </w:r>
+      <w:r>
+        <w:rPr>
+          <w:rFonts w:ascii="Calibri" w:hAnsi="Calibri" w:cs="Calibri"/>
+          <w:color w:val="000000" w:themeColor="text1"/>
+        </w:rPr>
+        <w:t xml:space="preserve">called The Arctic Getaway </w:t>
+      </w:r>
+      <w:r>
+        <w:rPr>
+          <w:rFonts w:ascii="Calibri" w:hAnsi="Calibri" w:cs="Calibri"/>
+          <w:color w:val="000000" w:themeColor="text1"/>
+        </w:rPr>
+        <w:t xml:space="preserve">in Wiseman, a town maybe 10 miles north of </w:t>
+      </w:r>
+      <w:proofErr w:type="spellStart"/>
+      <w:r>
+        <w:rPr>
+          <w:rFonts w:ascii="Calibri" w:hAnsi="Calibri" w:cs="Calibri"/>
+          <w:color w:val="000000" w:themeColor="text1"/>
+        </w:rPr>
+        <w:t>Coldfoot</w:t>
+      </w:r>
+      <w:proofErr w:type="spellEnd"/>
+      <w:r>
+        <w:rPr>
+          <w:rFonts w:ascii="Calibri" w:hAnsi="Calibri" w:cs="Calibri"/>
+          <w:color w:val="000000" w:themeColor="text1"/>
+        </w:rPr>
+        <w:t xml:space="preserve"> with a year-round population of 11!</w:t>
+      </w:r>
+    </w:p>
+    <w:p>
+      <w:pPr>
+        <w:rPr>
+          <w:rFonts w:ascii="Calibri" w:hAnsi="Calibri" w:cs="Calibri"/>
+          <w:color w:val="000000" w:themeColor="text1"/>
+        </w:rPr>
+      </w:pPr>
+      <w:r>
+        <w:rPr>
+          <w:rFonts w:ascii="Calibri" w:hAnsi="Calibri" w:cs="Calibri"/>
+          <w:color w:val="000000" w:themeColor="text1"/>
+        </w:rPr>
+        <w:t xml:space="preserve">We chatted about our </w:t>
+      </w:r>
+      <w:proofErr w:type="gramStart"/>
+      <w:r>
+        <w:rPr>
+          <w:rFonts w:ascii="Calibri" w:hAnsi="Calibri" w:cs="Calibri"/>
+          <w:color w:val="000000" w:themeColor="text1"/>
+        </w:rPr>
+        <w:t>adventure</w:t>
+      </w:r>
+      <w:proofErr w:type="gramEnd"/>
+      <w:r>
+        <w:rPr>
+          <w:rFonts w:ascii="Calibri" w:hAnsi="Calibri" w:cs="Calibri"/>
+          <w:color w:val="000000" w:themeColor="text1"/>
+        </w:rPr>
+        <w:t xml:space="preserve"> and they recommended that we raft the Dietrich River </w:t>
+      </w:r>
+      <w:r>
+        <w:rPr>
+          <w:rFonts w:ascii="Calibri" w:hAnsi="Calibri" w:cs="Calibri"/>
+          <w:color w:val="000000" w:themeColor="text1"/>
+        </w:rPr>
+        <w:t xml:space="preserve">to </w:t>
+      </w:r>
+      <w:proofErr w:type="spellStart"/>
+      <w:r>
+        <w:rPr>
+          <w:rFonts w:ascii="Calibri" w:hAnsi="Calibri" w:cs="Calibri"/>
+          <w:color w:val="000000" w:themeColor="text1"/>
+        </w:rPr>
+        <w:t>Coldfoot</w:t>
+      </w:r>
+      <w:proofErr w:type="spellEnd"/>
+      <w:r>
+        <w:rPr>
+          <w:rFonts w:ascii="Calibri" w:hAnsi="Calibri" w:cs="Calibri"/>
+          <w:color w:val="000000" w:themeColor="text1"/>
+        </w:rPr>
+        <w:t xml:space="preserve">, which runs parallel with the Dalton Highway. They could simply drop us off on the side of the highway wherever we </w:t>
+      </w:r>
+      <w:proofErr w:type="gramStart"/>
+      <w:r>
+        <w:rPr>
+          <w:rFonts w:ascii="Calibri" w:hAnsi="Calibri" w:cs="Calibri"/>
+          <w:color w:val="000000" w:themeColor="text1"/>
+        </w:rPr>
+        <w:t>wanted</w:t>
+      </w:r>
+      <w:proofErr w:type="gramEnd"/>
+      <w:r>
+        <w:rPr>
+          <w:rFonts w:ascii="Calibri" w:hAnsi="Calibri" w:cs="Calibri"/>
+          <w:color w:val="000000" w:themeColor="text1"/>
+        </w:rPr>
+        <w:t xml:space="preserve"> and we could raft for a few days longer!</w:t>
+      </w:r>
+    </w:p>
+    <w:p>
+      <w:pPr>
+        <w:rPr>
+          <w:rFonts w:ascii="Calibri" w:hAnsi="Calibri" w:cs="Calibri"/>
+          <w:color w:val="000000" w:themeColor="text1"/>
+        </w:rPr>
+      </w:pPr>
+      <w:r>
+        <w:rPr>
+          <w:rFonts w:ascii="Calibri" w:hAnsi="Calibri" w:cs="Calibri"/>
+          <w:color w:val="000000" w:themeColor="text1"/>
+        </w:rPr>
+        <w:t>They even mentioned that there was a mammoth tusk sticking out of the riverbank that had become unearthed only a couple months prior.</w:t>
+      </w:r>
+    </w:p>
+    <w:p>
+      <w:pPr>
+        <w:rPr>
+          <w:rFonts w:ascii="Calibri" w:hAnsi="Calibri" w:cs="Calibri"/>
+          <w:color w:val="000000" w:themeColor="text1"/>
+        </w:rPr>
+      </w:pPr>
+      <w:r>
+        <w:rPr>
+          <w:rFonts w:ascii="Calibri" w:hAnsi="Calibri" w:cs="Calibri"/>
+          <w:color w:val="000000" w:themeColor="text1"/>
+        </w:rPr>
+        <w:t xml:space="preserve">Naturally, we jumped at the opportunity. </w:t>
+      </w:r>
+      <w:proofErr w:type="spellStart"/>
+      <w:r>
+        <w:rPr>
+          <w:rFonts w:ascii="Calibri" w:hAnsi="Calibri" w:cs="Calibri"/>
+          <w:color w:val="000000" w:themeColor="text1"/>
+        </w:rPr>
+        <w:t>Burni</w:t>
+      </w:r>
+      <w:proofErr w:type="spellEnd"/>
+      <w:r>
+        <w:rPr>
+          <w:rFonts w:ascii="Calibri" w:hAnsi="Calibri" w:cs="Calibri"/>
+          <w:color w:val="000000" w:themeColor="text1"/>
+        </w:rPr>
+        <w:t xml:space="preserve"> and Uta dropped us off about 50 miles north of </w:t>
+      </w:r>
+      <w:proofErr w:type="spellStart"/>
+      <w:r>
+        <w:rPr>
+          <w:rFonts w:ascii="Calibri" w:hAnsi="Calibri" w:cs="Calibri"/>
+          <w:color w:val="000000" w:themeColor="text1"/>
+        </w:rPr>
+        <w:t>Coldfoot</w:t>
+      </w:r>
+      <w:proofErr w:type="spellEnd"/>
+      <w:r>
+        <w:rPr>
+          <w:rFonts w:ascii="Calibri" w:hAnsi="Calibri" w:cs="Calibri"/>
+          <w:color w:val="000000" w:themeColor="text1"/>
+        </w:rPr>
+        <w:t>, and we spent the night on another rocky island.</w:t>
+      </w:r>
+    </w:p>
+    <w:p>
+      <w:pPr>
+        <w:rPr>
+          <w:rFonts w:ascii="Calibri" w:hAnsi="Calibri" w:cs="Calibri"/>
+          <w:color w:val="000000" w:themeColor="text1"/>
+        </w:rPr>
+      </w:pPr>
+    </w:p>
+    <w:p>
+      <w:pPr>
+        <w:rPr>
+          <w:rFonts w:ascii="Calibri" w:hAnsi="Calibri" w:cs="Calibri"/>
+          <w:color w:val="000000" w:themeColor="text1"/>
+        </w:rPr>
+      </w:pPr>
+      <w:r>
+        <w:rPr>
+          <w:rFonts w:ascii="Calibri" w:hAnsi="Calibri" w:cs="Calibri"/>
+          <w:color w:val="000000" w:themeColor="text1"/>
+        </w:rPr>
+        <w:t>Picture #45 – Wolf tracks near camp</w:t>
+      </w:r>
+    </w:p>
+    <w:p>
+      <w:pPr>
+        <w:rPr>
+          <w:rFonts w:ascii="Calibri" w:hAnsi="Calibri" w:cs="Calibri"/>
+          <w:color w:val="000000" w:themeColor="text1"/>
+        </w:rPr>
+      </w:pPr>
+      <w:r>
+        <w:rPr>
+          <w:rFonts w:ascii="Calibri" w:hAnsi="Calibri" w:cs="Calibri"/>
+          <w:color w:val="000000" w:themeColor="text1"/>
+        </w:rPr>
+        <w:t>Picture #46 – Cooking some more mac and cheese</w:t>
+      </w:r>
+    </w:p>
+    <w:p>
+      <w:pPr>
+        <w:rPr>
+          <w:rFonts w:ascii="Calibri" w:hAnsi="Calibri" w:cs="Calibri"/>
+          <w:color w:val="000000" w:themeColor="text1"/>
+        </w:rPr>
+      </w:pPr>
+      <w:r>
+        <w:rPr>
+          <w:rFonts w:ascii="Calibri" w:hAnsi="Calibri" w:cs="Calibri"/>
+          <w:color w:val="000000" w:themeColor="text1"/>
+        </w:rPr>
+        <w:t>Picture #47 – Camp 6</w:t>
+      </w:r>
+    </w:p>
+    <w:p>
+      <w:pPr>
+        <w:rPr>
+          <w:rFonts w:ascii="Calibri" w:hAnsi="Calibri" w:cs="Calibri"/>
+          <w:color w:val="000000" w:themeColor="text1"/>
+        </w:rPr>
+      </w:pPr>
+    </w:p>
+    <w:p>
+      <w:pPr>
+        <w:rPr>
+          <w:rFonts w:ascii="Calibri" w:hAnsi="Calibri" w:cs="Calibri"/>
+          <w:b/>
+          <w:bCs/>
+          <w:color w:val="000000" w:themeColor="text1"/>
+        </w:rPr>
+      </w:pPr>
+      <w:r>
+        <w:rPr>
+          <w:rFonts w:ascii="Calibri" w:hAnsi="Calibri" w:cs="Calibri"/>
+          <w:b/>
+          <w:bCs/>
+          <w:color w:val="000000" w:themeColor="text1"/>
+        </w:rPr>
+        <w:t>Day 7</w:t>
+      </w:r>
+    </w:p>
+    <w:p>
+      <w:pPr>
+        <w:rPr>
+          <w:rFonts w:ascii="Calibri" w:hAnsi="Calibri" w:cs="Calibri"/>
+          <w:b/>
+          <w:bCs/>
+          <w:color w:val="000000" w:themeColor="text1"/>
+        </w:rPr>
+      </w:pPr>
+    </w:p>
+    <w:p>
+      <w:pPr>
+        <w:rPr>
+          <w:rFonts w:ascii="Calibri" w:hAnsi="Calibri" w:cs="Calibri"/>
+          <w:color w:val="000000" w:themeColor="text1"/>
+        </w:rPr>
+      </w:pPr>
+      <w:r>
+        <w:rPr>
+          <w:rFonts w:ascii="Calibri" w:hAnsi="Calibri" w:cs="Calibri"/>
+          <w:color w:val="000000" w:themeColor="text1"/>
+        </w:rPr>
+        <w:t xml:space="preserve">Our first day rafting the Dietrich River was constantly racing the rain. We started out having our standard of breakfast normally until we saw some storm clouds start to brew. We finished as quickly as we could and broke camp, but we were getting sprinkled upon just as we were getting to blowing up our rafts. </w:t>
+      </w:r>
+    </w:p>
+    <w:p>
+      <w:pPr>
+        <w:rPr>
+          <w:rFonts w:ascii="Calibri" w:hAnsi="Calibri" w:cs="Calibri"/>
+          <w:color w:val="000000" w:themeColor="text1"/>
+        </w:rPr>
+      </w:pPr>
+      <w:r>
+        <w:rPr>
+          <w:rFonts w:ascii="Calibri" w:hAnsi="Calibri" w:cs="Calibri"/>
+          <w:color w:val="000000" w:themeColor="text1"/>
+        </w:rPr>
+        <w:t xml:space="preserve">We made the small error of opting to stick with rain gear for the rafting since it would take a little bit to get our </w:t>
+      </w:r>
+      <w:proofErr w:type="spellStart"/>
+      <w:r>
+        <w:rPr>
+          <w:rFonts w:ascii="Calibri" w:hAnsi="Calibri" w:cs="Calibri"/>
+          <w:color w:val="000000" w:themeColor="text1"/>
+        </w:rPr>
+        <w:t>drysuits</w:t>
+      </w:r>
+      <w:proofErr w:type="spellEnd"/>
+      <w:r>
+        <w:rPr>
+          <w:rFonts w:ascii="Calibri" w:hAnsi="Calibri" w:cs="Calibri"/>
+          <w:color w:val="000000" w:themeColor="text1"/>
+        </w:rPr>
+        <w:t xml:space="preserve"> on and we were already wearing the rain gear. However, as the rain continued, we started to realize that the </w:t>
+      </w:r>
+      <w:proofErr w:type="spellStart"/>
+      <w:r>
+        <w:rPr>
+          <w:rFonts w:ascii="Calibri" w:hAnsi="Calibri" w:cs="Calibri"/>
+          <w:color w:val="000000" w:themeColor="text1"/>
+        </w:rPr>
+        <w:t>drysuits</w:t>
+      </w:r>
+      <w:proofErr w:type="spellEnd"/>
+      <w:r>
+        <w:rPr>
+          <w:rFonts w:ascii="Calibri" w:hAnsi="Calibri" w:cs="Calibri"/>
+          <w:color w:val="000000" w:themeColor="text1"/>
+        </w:rPr>
+        <w:t xml:space="preserve"> would make us quite a bit happier, so we had to was up and get those on. </w:t>
+      </w:r>
+    </w:p>
+    <w:p>
+      <w:pPr>
+        <w:rPr>
+          <w:rFonts w:ascii="Calibri" w:hAnsi="Calibri" w:cs="Calibri"/>
+          <w:color w:val="000000" w:themeColor="text1"/>
+        </w:rPr>
+      </w:pPr>
+    </w:p>
+    <w:p>
+      <w:pPr>
+        <w:rPr>
+          <w:rFonts w:ascii="Calibri" w:hAnsi="Calibri" w:cs="Calibri"/>
+          <w:color w:val="000000" w:themeColor="text1"/>
+        </w:rPr>
+      </w:pPr>
+      <w:r>
+        <w:rPr>
+          <w:rFonts w:ascii="Calibri" w:hAnsi="Calibri" w:cs="Calibri"/>
+          <w:color w:val="000000" w:themeColor="text1"/>
+        </w:rPr>
+        <w:t>Picture #48 – Already feeling warmer!</w:t>
+      </w:r>
+    </w:p>
+    <w:p>
+      <w:pPr>
+        <w:rPr>
+          <w:rFonts w:ascii="Calibri" w:hAnsi="Calibri" w:cs="Calibri"/>
+          <w:color w:val="000000" w:themeColor="text1"/>
+        </w:rPr>
+      </w:pPr>
+    </w:p>
+    <w:p>
+      <w:pPr>
+        <w:rPr>
+          <w:rFonts w:ascii="Calibri" w:hAnsi="Calibri" w:cs="Calibri"/>
+          <w:color w:val="000000" w:themeColor="text1"/>
+        </w:rPr>
+      </w:pPr>
+      <w:r>
+        <w:rPr>
+          <w:rFonts w:ascii="Calibri" w:hAnsi="Calibri" w:cs="Calibri"/>
+          <w:color w:val="000000" w:themeColor="text1"/>
+        </w:rPr>
+        <w:t xml:space="preserve">The clouds shifting from rainy to sunny made for some stunning views with the shifting light and detailed clouds constantly moving across the sky. </w:t>
+      </w:r>
+    </w:p>
+    <w:p>
+      <w:pPr>
+        <w:rPr>
+          <w:rFonts w:ascii="Calibri" w:hAnsi="Calibri" w:cs="Calibri"/>
+          <w:color w:val="000000" w:themeColor="text1"/>
+        </w:rPr>
+      </w:pPr>
+      <w:r>
+        <w:rPr>
+          <w:rFonts w:ascii="Calibri" w:hAnsi="Calibri" w:cs="Calibri"/>
+          <w:color w:val="000000" w:themeColor="text1"/>
+        </w:rPr>
+        <w:t xml:space="preserve">The wind blowing the clouds around, sadly, was also present on the river. We would stick close to the shore when we could, but the river was </w:t>
+      </w:r>
+      <w:proofErr w:type="gramStart"/>
+      <w:r>
+        <w:rPr>
+          <w:rFonts w:ascii="Calibri" w:hAnsi="Calibri" w:cs="Calibri"/>
+          <w:color w:val="000000" w:themeColor="text1"/>
+        </w:rPr>
+        <w:t>winding</w:t>
+      </w:r>
+      <w:proofErr w:type="gramEnd"/>
+      <w:r>
+        <w:rPr>
+          <w:rFonts w:ascii="Calibri" w:hAnsi="Calibri" w:cs="Calibri"/>
+          <w:color w:val="000000" w:themeColor="text1"/>
+        </w:rPr>
+        <w:t xml:space="preserve"> and we would always find a place where we simply had to motor through the wind.</w:t>
+      </w:r>
+    </w:p>
+    <w:p>
+      <w:pPr>
+        <w:rPr>
+          <w:rFonts w:ascii="Calibri" w:hAnsi="Calibri" w:cs="Calibri"/>
+          <w:color w:val="000000" w:themeColor="text1"/>
+        </w:rPr>
+      </w:pPr>
+    </w:p>
+    <w:p>
+      <w:pPr>
+        <w:rPr>
+          <w:rFonts w:ascii="Calibri" w:hAnsi="Calibri" w:cs="Calibri"/>
+          <w:color w:val="000000" w:themeColor="text1"/>
+        </w:rPr>
+      </w:pPr>
+      <w:r>
+        <w:rPr>
+          <w:rFonts w:ascii="Calibri" w:hAnsi="Calibri" w:cs="Calibri"/>
+          <w:color w:val="000000" w:themeColor="text1"/>
+        </w:rPr>
+        <w:t>Picture #49 – Gorgeous clouds abound</w:t>
+      </w:r>
+    </w:p>
+    <w:p>
+      <w:pPr>
+        <w:rPr>
+          <w:rFonts w:ascii="Calibri" w:hAnsi="Calibri" w:cs="Calibri"/>
+          <w:color w:val="000000" w:themeColor="text1"/>
+        </w:rPr>
+      </w:pPr>
+      <w:r>
+        <w:rPr>
+          <w:rFonts w:ascii="Calibri" w:hAnsi="Calibri" w:cs="Calibri"/>
+          <w:color w:val="000000" w:themeColor="text1"/>
+        </w:rPr>
+        <w:t xml:space="preserve">Picture #50 – Dillon and </w:t>
+      </w:r>
+      <w:proofErr w:type="spellStart"/>
+      <w:r>
+        <w:rPr>
+          <w:rFonts w:ascii="Calibri" w:hAnsi="Calibri" w:cs="Calibri"/>
+          <w:color w:val="000000" w:themeColor="text1"/>
+        </w:rPr>
+        <w:t>Sukakpak</w:t>
+      </w:r>
+      <w:proofErr w:type="spellEnd"/>
+      <w:r>
+        <w:rPr>
+          <w:rFonts w:ascii="Calibri" w:hAnsi="Calibri" w:cs="Calibri"/>
+          <w:color w:val="000000" w:themeColor="text1"/>
+        </w:rPr>
+        <w:t>, once again</w:t>
+      </w:r>
+    </w:p>
+    <w:p>
+      <w:pPr>
+        <w:rPr>
+          <w:rFonts w:ascii="Calibri" w:hAnsi="Calibri" w:cs="Calibri"/>
+          <w:color w:val="000000" w:themeColor="text1"/>
+        </w:rPr>
+      </w:pPr>
+      <w:r>
+        <w:rPr>
+          <w:rFonts w:ascii="Calibri" w:hAnsi="Calibri" w:cs="Calibri"/>
+          <w:color w:val="000000" w:themeColor="text1"/>
+        </w:rPr>
+        <w:t>Picture #51 – Enjoying a quick snack and a break at a bridge where the Dalton Highway crosses the Dietrich River</w:t>
+      </w:r>
+    </w:p>
+    <w:p>
+      <w:pPr>
+        <w:rPr>
+          <w:rFonts w:ascii="Calibri" w:hAnsi="Calibri" w:cs="Calibri"/>
+          <w:color w:val="000000" w:themeColor="text1"/>
+        </w:rPr>
+      </w:pPr>
+      <w:r>
+        <w:rPr>
+          <w:rFonts w:ascii="Calibri" w:hAnsi="Calibri" w:cs="Calibri"/>
+          <w:color w:val="000000" w:themeColor="text1"/>
+        </w:rPr>
+        <w:t xml:space="preserve">Picture #52 – The clouds could be </w:t>
+      </w:r>
+      <w:proofErr w:type="gramStart"/>
+      <w:r>
+        <w:rPr>
+          <w:rFonts w:ascii="Calibri" w:hAnsi="Calibri" w:cs="Calibri"/>
+          <w:color w:val="000000" w:themeColor="text1"/>
+        </w:rPr>
+        <w:t>pretty intense</w:t>
+      </w:r>
+      <w:proofErr w:type="gramEnd"/>
+    </w:p>
+    <w:p>
+      <w:pPr>
+        <w:rPr>
+          <w:rFonts w:ascii="Calibri" w:hAnsi="Calibri" w:cs="Calibri"/>
+          <w:color w:val="000000" w:themeColor="text1"/>
+        </w:rPr>
+      </w:pPr>
+    </w:p>
+    <w:p>
+      <w:pPr>
+        <w:rPr>
+          <w:rFonts w:ascii="Calibri" w:hAnsi="Calibri" w:cs="Calibri"/>
+          <w:color w:val="000000" w:themeColor="text1"/>
+        </w:rPr>
+      </w:pPr>
+      <w:r>
+        <w:rPr>
+          <w:rFonts w:ascii="Calibri" w:hAnsi="Calibri" w:cs="Calibri"/>
+          <w:color w:val="000000" w:themeColor="text1"/>
+        </w:rPr>
+        <w:lastRenderedPageBreak/>
+        <w:t xml:space="preserve">After a </w:t>
+      </w:r>
+      <w:proofErr w:type="gramStart"/>
+      <w:r>
+        <w:rPr>
+          <w:rFonts w:ascii="Calibri" w:hAnsi="Calibri" w:cs="Calibri"/>
+          <w:color w:val="000000" w:themeColor="text1"/>
+        </w:rPr>
+        <w:t>30 mile</w:t>
+      </w:r>
+      <w:proofErr w:type="gramEnd"/>
+      <w:r>
+        <w:rPr>
+          <w:rFonts w:ascii="Calibri" w:hAnsi="Calibri" w:cs="Calibri"/>
+          <w:color w:val="000000" w:themeColor="text1"/>
+        </w:rPr>
+        <w:t xml:space="preserve"> day of paddling or so, we made it to our beautiful campsite at Vi Creek, just a mile from Gates of the Arctic National Park! The camping area was </w:t>
+      </w:r>
+      <w:proofErr w:type="gramStart"/>
+      <w:r>
+        <w:rPr>
+          <w:rFonts w:ascii="Calibri" w:hAnsi="Calibri" w:cs="Calibri"/>
+          <w:color w:val="000000" w:themeColor="text1"/>
+        </w:rPr>
+        <w:t>pretty muddy</w:t>
+      </w:r>
+      <w:proofErr w:type="gramEnd"/>
+      <w:r>
+        <w:rPr>
+          <w:rFonts w:ascii="Calibri" w:hAnsi="Calibri" w:cs="Calibri"/>
+          <w:color w:val="000000" w:themeColor="text1"/>
+        </w:rPr>
+        <w:t xml:space="preserve">, which allowed it to boast some impressive grizzly bear tracks. After examining them, we figured they must be several days old, so we were comfortable camping there. </w:t>
+      </w:r>
+    </w:p>
+    <w:p>
+      <w:pPr>
+        <w:rPr>
+          <w:rFonts w:ascii="Calibri" w:hAnsi="Calibri" w:cs="Calibri"/>
+          <w:color w:val="000000" w:themeColor="text1"/>
+        </w:rPr>
+      </w:pPr>
+    </w:p>
+    <w:p>
+      <w:pPr>
+        <w:rPr>
+          <w:rFonts w:ascii="Calibri" w:hAnsi="Calibri" w:cs="Calibri"/>
+          <w:color w:val="000000" w:themeColor="text1"/>
+        </w:rPr>
+      </w:pPr>
+      <w:r>
+        <w:rPr>
+          <w:rFonts w:ascii="Calibri" w:hAnsi="Calibri" w:cs="Calibri"/>
+          <w:color w:val="000000" w:themeColor="text1"/>
+        </w:rPr>
+        <w:t>Picture #53 – Grizzly tracks!</w:t>
+      </w:r>
+    </w:p>
+    <w:p>
+      <w:pPr>
+        <w:rPr>
+          <w:rFonts w:ascii="Calibri" w:hAnsi="Calibri" w:cs="Calibri"/>
+          <w:color w:val="000000" w:themeColor="text1"/>
+        </w:rPr>
+      </w:pPr>
+      <w:r>
+        <w:rPr>
+          <w:rFonts w:ascii="Calibri" w:hAnsi="Calibri" w:cs="Calibri"/>
+          <w:color w:val="000000" w:themeColor="text1"/>
+        </w:rPr>
+        <w:t xml:space="preserve">Picture #54 – Size comparison with </w:t>
+      </w:r>
+      <w:proofErr w:type="spellStart"/>
+      <w:r>
+        <w:rPr>
+          <w:rFonts w:ascii="Calibri" w:hAnsi="Calibri" w:cs="Calibri"/>
+          <w:color w:val="000000" w:themeColor="text1"/>
+        </w:rPr>
+        <w:t>Kellys</w:t>
+      </w:r>
+      <w:proofErr w:type="spellEnd"/>
+      <w:r>
+        <w:rPr>
+          <w:rFonts w:ascii="Calibri" w:hAnsi="Calibri" w:cs="Calibri"/>
+          <w:color w:val="000000" w:themeColor="text1"/>
+        </w:rPr>
+        <w:t xml:space="preserve"> hand</w:t>
+      </w:r>
+    </w:p>
+    <w:p>
+      <w:pPr>
+        <w:rPr>
+          <w:rFonts w:ascii="Calibri" w:hAnsi="Calibri" w:cs="Calibri"/>
+          <w:color w:val="000000" w:themeColor="text1"/>
+        </w:rPr>
+      </w:pPr>
+      <w:r>
+        <w:rPr>
+          <w:rFonts w:ascii="Calibri" w:hAnsi="Calibri" w:cs="Calibri"/>
+          <w:color w:val="000000" w:themeColor="text1"/>
+        </w:rPr>
+        <w:t>Picture #55 – Camp 7</w:t>
+      </w:r>
+    </w:p>
+    <w:p>
+      <w:pPr>
+        <w:rPr>
+          <w:rFonts w:ascii="Calibri" w:hAnsi="Calibri" w:cs="Calibri"/>
+          <w:color w:val="000000" w:themeColor="text1"/>
+        </w:rPr>
+      </w:pPr>
+    </w:p>
+    <w:p>
+      <w:pPr>
+        <w:rPr>
+          <w:rFonts w:ascii="Calibri" w:hAnsi="Calibri" w:cs="Calibri"/>
+          <w:b/>
+          <w:bCs/>
+          <w:color w:val="000000" w:themeColor="text1"/>
+        </w:rPr>
+      </w:pPr>
+      <w:r>
+        <w:rPr>
+          <w:rFonts w:ascii="Calibri" w:hAnsi="Calibri" w:cs="Calibri"/>
+          <w:b/>
+          <w:bCs/>
+          <w:color w:val="000000" w:themeColor="text1"/>
+        </w:rPr>
+        <w:t xml:space="preserve">Day 8 </w:t>
+      </w:r>
+    </w:p>
+    <w:p>
+      <w:pPr>
+        <w:rPr>
+          <w:rFonts w:ascii="Calibri" w:hAnsi="Calibri" w:cs="Calibri"/>
+          <w:b/>
+          <w:bCs/>
+          <w:color w:val="000000" w:themeColor="text1"/>
+        </w:rPr>
+      </w:pPr>
+    </w:p>
+    <w:p>
+      <w:pPr>
+        <w:rPr>
+          <w:rFonts w:ascii="Calibri" w:hAnsi="Calibri" w:cs="Calibri"/>
+          <w:color w:val="000000" w:themeColor="text1"/>
+        </w:rPr>
+      </w:pPr>
+      <w:r>
+        <w:rPr>
+          <w:rFonts w:ascii="Calibri" w:hAnsi="Calibri" w:cs="Calibri"/>
+          <w:color w:val="000000" w:themeColor="text1"/>
+        </w:rPr>
+        <w:t xml:space="preserve">Destination: </w:t>
+      </w:r>
+      <w:proofErr w:type="spellStart"/>
+      <w:r>
+        <w:rPr>
+          <w:rFonts w:ascii="Calibri" w:hAnsi="Calibri" w:cs="Calibri"/>
+          <w:color w:val="000000" w:themeColor="text1"/>
+        </w:rPr>
+        <w:t>Coldfoot</w:t>
+      </w:r>
+      <w:proofErr w:type="spellEnd"/>
+      <w:r>
+        <w:rPr>
+          <w:rFonts w:ascii="Calibri" w:hAnsi="Calibri" w:cs="Calibri"/>
+          <w:color w:val="000000" w:themeColor="text1"/>
+        </w:rPr>
+        <w:t>!</w:t>
+      </w:r>
+    </w:p>
+    <w:p>
+      <w:pPr>
+        <w:rPr>
+          <w:rFonts w:ascii="Calibri" w:hAnsi="Calibri" w:cs="Calibri"/>
+          <w:color w:val="000000" w:themeColor="text1"/>
+        </w:rPr>
+      </w:pPr>
+      <w:r>
+        <w:rPr>
+          <w:rFonts w:ascii="Calibri" w:hAnsi="Calibri" w:cs="Calibri"/>
+          <w:color w:val="000000" w:themeColor="text1"/>
+        </w:rPr>
+        <w:t xml:space="preserve">We seriously blasted through the 30 remaining miles. </w:t>
+      </w:r>
+      <w:proofErr w:type="spellStart"/>
+      <w:r>
+        <w:rPr>
+          <w:rFonts w:ascii="Calibri" w:hAnsi="Calibri" w:cs="Calibri"/>
+          <w:color w:val="000000" w:themeColor="text1"/>
+        </w:rPr>
+        <w:t>Berni</w:t>
+      </w:r>
+      <w:proofErr w:type="spellEnd"/>
+      <w:r>
+        <w:rPr>
+          <w:rFonts w:ascii="Calibri" w:hAnsi="Calibri" w:cs="Calibri"/>
+          <w:color w:val="000000" w:themeColor="text1"/>
+        </w:rPr>
+        <w:t xml:space="preserve"> and Uta had told us we should visit on our way past, but we were scraping it to make it to </w:t>
+      </w:r>
+      <w:proofErr w:type="spellStart"/>
+      <w:r>
+        <w:rPr>
+          <w:rFonts w:ascii="Calibri" w:hAnsi="Calibri" w:cs="Calibri"/>
+          <w:color w:val="000000" w:themeColor="text1"/>
+        </w:rPr>
+        <w:t>Coldfoot</w:t>
+      </w:r>
+      <w:proofErr w:type="spellEnd"/>
+      <w:r>
+        <w:rPr>
+          <w:rFonts w:ascii="Calibri" w:hAnsi="Calibri" w:cs="Calibri"/>
+          <w:color w:val="000000" w:themeColor="text1"/>
+        </w:rPr>
+        <w:t xml:space="preserve"> in good time, so we had to float right past Wiseman. </w:t>
+      </w:r>
+    </w:p>
+    <w:p>
+      <w:pPr>
+        <w:rPr>
+          <w:rFonts w:ascii="Calibri" w:hAnsi="Calibri" w:cs="Calibri"/>
+          <w:color w:val="000000" w:themeColor="text1"/>
+        </w:rPr>
+      </w:pPr>
+      <w:r>
+        <w:rPr>
+          <w:rFonts w:ascii="Calibri" w:hAnsi="Calibri" w:cs="Calibri"/>
+          <w:color w:val="000000" w:themeColor="text1"/>
+        </w:rPr>
+        <w:t xml:space="preserve">We kept our eyes out for the mammoth tusk, but </w:t>
+      </w:r>
+      <w:proofErr w:type="spellStart"/>
+      <w:r>
+        <w:rPr>
+          <w:rFonts w:ascii="Calibri" w:hAnsi="Calibri" w:cs="Calibri"/>
+          <w:color w:val="000000" w:themeColor="text1"/>
+        </w:rPr>
+        <w:t>Berni’s</w:t>
+      </w:r>
+      <w:proofErr w:type="spellEnd"/>
+      <w:r>
+        <w:rPr>
+          <w:rFonts w:ascii="Calibri" w:hAnsi="Calibri" w:cs="Calibri"/>
+          <w:color w:val="000000" w:themeColor="text1"/>
+        </w:rPr>
+        <w:t xml:space="preserve"> description of where it was </w:t>
+      </w:r>
+      <w:proofErr w:type="spellStart"/>
+      <w:r>
+        <w:rPr>
+          <w:rFonts w:ascii="Calibri" w:hAnsi="Calibri" w:cs="Calibri"/>
+          <w:color w:val="000000" w:themeColor="text1"/>
+        </w:rPr>
+        <w:t>was</w:t>
+      </w:r>
+      <w:proofErr w:type="spellEnd"/>
+      <w:r>
+        <w:rPr>
+          <w:rFonts w:ascii="Calibri" w:hAnsi="Calibri" w:cs="Calibri"/>
+          <w:color w:val="000000" w:themeColor="text1"/>
+        </w:rPr>
+        <w:t xml:space="preserve"> hard for us to follow, as he used a lot of names for places that we didn’t know of. The takeaway we got was it was on the left following a bridge, and there were only 4 bridges, so we figured that would be plenty!</w:t>
+      </w:r>
+    </w:p>
+    <w:p>
+      <w:pPr>
+        <w:rPr>
+          <w:rFonts w:ascii="Calibri" w:hAnsi="Calibri" w:cs="Calibri"/>
+          <w:color w:val="000000" w:themeColor="text1"/>
+        </w:rPr>
+      </w:pPr>
+      <w:r>
+        <w:rPr>
+          <w:rFonts w:ascii="Calibri" w:hAnsi="Calibri" w:cs="Calibri"/>
+          <w:color w:val="000000" w:themeColor="text1"/>
+        </w:rPr>
+        <w:t>However, after passing the fourth bridge and seeing nothing, we figured we had probably missed it.</w:t>
+      </w:r>
+    </w:p>
+    <w:p>
+      <w:pPr>
+        <w:rPr>
+          <w:rFonts w:ascii="Calibri" w:hAnsi="Calibri" w:cs="Calibri"/>
+          <w:color w:val="000000" w:themeColor="text1"/>
+        </w:rPr>
+      </w:pPr>
+      <w:r>
+        <w:rPr>
+          <w:rFonts w:ascii="Calibri" w:hAnsi="Calibri" w:cs="Calibri"/>
+          <w:color w:val="000000" w:themeColor="text1"/>
+        </w:rPr>
+        <w:t xml:space="preserve">Another couple of miles later, Kelly was far ahead of </w:t>
+      </w:r>
+      <w:proofErr w:type="gramStart"/>
+      <w:r>
+        <w:rPr>
+          <w:rFonts w:ascii="Calibri" w:hAnsi="Calibri" w:cs="Calibri"/>
+          <w:color w:val="000000" w:themeColor="text1"/>
+        </w:rPr>
+        <w:t>me</w:t>
+      </w:r>
+      <w:proofErr w:type="gramEnd"/>
+      <w:r>
+        <w:rPr>
+          <w:rFonts w:ascii="Calibri" w:hAnsi="Calibri" w:cs="Calibri"/>
+          <w:color w:val="000000" w:themeColor="text1"/>
+        </w:rPr>
+        <w:t xml:space="preserve"> and I was watching the steep bank go by and wondering if we would be able to walk it were we on foot, I noticed something that caught my eye.</w:t>
+      </w:r>
+    </w:p>
+    <w:p>
+      <w:pPr>
+        <w:rPr>
+          <w:rFonts w:ascii="Calibri" w:hAnsi="Calibri" w:cs="Calibri"/>
+          <w:color w:val="000000" w:themeColor="text1"/>
+        </w:rPr>
+      </w:pPr>
+      <w:r>
+        <w:rPr>
+          <w:rFonts w:ascii="Calibri" w:hAnsi="Calibri" w:cs="Calibri"/>
+          <w:color w:val="000000" w:themeColor="text1"/>
+        </w:rPr>
+        <w:t xml:space="preserve">There was a rope extending from beyond the steep, clifflike bank down to an object around the middle of the bank. As I rafted closer to check it out, I realized it was the mammoth tusk! I got as close as I could and let the river whisk me past, staring in awe and imagining how it once roamed Alaska thousands of years ago. </w:t>
+      </w:r>
+    </w:p>
+    <w:p>
+      <w:pPr>
+        <w:rPr>
+          <w:rFonts w:ascii="Calibri" w:hAnsi="Calibri" w:cs="Calibri"/>
+          <w:color w:val="000000" w:themeColor="text1"/>
+        </w:rPr>
+      </w:pPr>
+      <w:r>
+        <w:rPr>
+          <w:rFonts w:ascii="Calibri" w:hAnsi="Calibri" w:cs="Calibri"/>
+          <w:color w:val="000000" w:themeColor="text1"/>
+        </w:rPr>
+        <w:t xml:space="preserve">In my awe I forgot to take a picture. </w:t>
+      </w:r>
+    </w:p>
+    <w:p>
+      <w:pPr>
+        <w:rPr>
+          <w:rFonts w:ascii="Calibri" w:hAnsi="Calibri" w:cs="Calibri"/>
+          <w:color w:val="000000" w:themeColor="text1"/>
+        </w:rPr>
+      </w:pPr>
+      <w:r>
+        <w:rPr>
+          <w:rFonts w:ascii="Calibri" w:hAnsi="Calibri" w:cs="Calibri"/>
+          <w:color w:val="000000" w:themeColor="text1"/>
+        </w:rPr>
+        <w:t xml:space="preserve">After pushing hard against the wind to make it to </w:t>
+      </w:r>
+      <w:proofErr w:type="spellStart"/>
+      <w:r>
+        <w:rPr>
+          <w:rFonts w:ascii="Calibri" w:hAnsi="Calibri" w:cs="Calibri"/>
+          <w:color w:val="000000" w:themeColor="text1"/>
+        </w:rPr>
+        <w:t>Coldfoot</w:t>
+      </w:r>
+      <w:proofErr w:type="spellEnd"/>
+      <w:r>
+        <w:rPr>
+          <w:rFonts w:ascii="Calibri" w:hAnsi="Calibri" w:cs="Calibri"/>
+          <w:color w:val="000000" w:themeColor="text1"/>
+        </w:rPr>
+        <w:t xml:space="preserve"> in time for a burger, we finally came upon the </w:t>
+      </w:r>
+      <w:proofErr w:type="spellStart"/>
+      <w:r>
+        <w:rPr>
+          <w:rFonts w:ascii="Calibri" w:hAnsi="Calibri" w:cs="Calibri"/>
+          <w:color w:val="000000" w:themeColor="text1"/>
+        </w:rPr>
+        <w:t>Coldfoot</w:t>
+      </w:r>
+      <w:proofErr w:type="spellEnd"/>
+      <w:r>
+        <w:rPr>
+          <w:rFonts w:ascii="Calibri" w:hAnsi="Calibri" w:cs="Calibri"/>
+          <w:color w:val="000000" w:themeColor="text1"/>
+        </w:rPr>
+        <w:t xml:space="preserve"> airport, which stood just between the river and the truck stop. </w:t>
+      </w:r>
+    </w:p>
+    <w:p>
+      <w:pPr>
+        <w:rPr>
+          <w:rFonts w:ascii="Calibri" w:hAnsi="Calibri" w:cs="Calibri"/>
+          <w:color w:val="000000" w:themeColor="text1"/>
+        </w:rPr>
+      </w:pPr>
+      <w:r>
+        <w:rPr>
+          <w:rFonts w:ascii="Calibri" w:hAnsi="Calibri" w:cs="Calibri"/>
+          <w:color w:val="000000" w:themeColor="text1"/>
+        </w:rPr>
+        <w:t>We got out of the river and carried our rafts to level ground, where we were greeted with a beautiful rainbow!</w:t>
+      </w:r>
+    </w:p>
+    <w:p>
+      <w:pPr>
+        <w:rPr>
+          <w:rFonts w:ascii="Calibri" w:hAnsi="Calibri" w:cs="Calibri"/>
+          <w:color w:val="000000" w:themeColor="text1"/>
+        </w:rPr>
+      </w:pPr>
+    </w:p>
+    <w:p>
+      <w:pPr>
+        <w:rPr>
+          <w:rFonts w:ascii="Calibri" w:hAnsi="Calibri" w:cs="Calibri"/>
+          <w:color w:val="000000" w:themeColor="text1"/>
+        </w:rPr>
+      </w:pPr>
+      <w:r>
+        <w:rPr>
+          <w:rFonts w:ascii="Calibri" w:hAnsi="Calibri" w:cs="Calibri"/>
+          <w:color w:val="000000" w:themeColor="text1"/>
+        </w:rPr>
+        <w:t>Picture #56 – Our welcome rainbow</w:t>
+      </w:r>
+    </w:p>
+    <w:p>
+      <w:pPr>
+        <w:rPr>
+          <w:rFonts w:ascii="Calibri" w:hAnsi="Calibri" w:cs="Calibri"/>
+          <w:color w:val="000000" w:themeColor="text1"/>
+        </w:rPr>
+      </w:pPr>
+      <w:r>
+        <w:rPr>
+          <w:rFonts w:ascii="Calibri" w:hAnsi="Calibri" w:cs="Calibri"/>
+          <w:color w:val="000000" w:themeColor="text1"/>
+        </w:rPr>
+        <w:t>Picture #57 – A gear explosion</w:t>
+      </w:r>
+    </w:p>
+    <w:p>
+      <w:pPr>
+        <w:rPr>
+          <w:rFonts w:ascii="Calibri" w:hAnsi="Calibri" w:cs="Calibri"/>
+          <w:color w:val="000000" w:themeColor="text1"/>
+        </w:rPr>
+      </w:pPr>
+    </w:p>
+    <w:p>
+      <w:pPr>
+        <w:rPr>
+          <w:rFonts w:ascii="Calibri" w:hAnsi="Calibri" w:cs="Calibri"/>
+          <w:color w:val="000000" w:themeColor="text1"/>
+        </w:rPr>
+      </w:pPr>
+      <w:r>
+        <w:rPr>
+          <w:rFonts w:ascii="Calibri" w:hAnsi="Calibri" w:cs="Calibri"/>
+          <w:color w:val="000000" w:themeColor="text1"/>
+        </w:rPr>
+        <w:t xml:space="preserve">We were able to make it to </w:t>
+      </w:r>
+      <w:proofErr w:type="spellStart"/>
+      <w:r>
+        <w:rPr>
+          <w:rFonts w:ascii="Calibri" w:hAnsi="Calibri" w:cs="Calibri"/>
+          <w:color w:val="000000" w:themeColor="text1"/>
+        </w:rPr>
+        <w:t>Coldfoot</w:t>
+      </w:r>
+      <w:proofErr w:type="spellEnd"/>
+      <w:r>
+        <w:rPr>
+          <w:rFonts w:ascii="Calibri" w:hAnsi="Calibri" w:cs="Calibri"/>
+          <w:color w:val="000000" w:themeColor="text1"/>
+        </w:rPr>
+        <w:t xml:space="preserve"> in time to order a couple amazing, greasy burgers, and folded for an insane $200 hotel room in a network of trailers, relics of the older oil drilling operations on the ice in the Beaufort Sea. </w:t>
+      </w:r>
+    </w:p>
+    <w:p>
+      <w:pPr>
+        <w:rPr>
+          <w:rFonts w:ascii="Calibri" w:hAnsi="Calibri" w:cs="Calibri"/>
+          <w:color w:val="000000" w:themeColor="text1"/>
+        </w:rPr>
+      </w:pPr>
+    </w:p>
+    <w:p>
+      <w:pPr>
+        <w:rPr>
+          <w:rFonts w:ascii="Calibri" w:hAnsi="Calibri" w:cs="Calibri"/>
+          <w:color w:val="000000" w:themeColor="text1"/>
+        </w:rPr>
+      </w:pPr>
+      <w:r>
+        <w:rPr>
+          <w:rFonts w:ascii="Calibri" w:hAnsi="Calibri" w:cs="Calibri"/>
+          <w:color w:val="000000" w:themeColor="text1"/>
+        </w:rPr>
+        <w:t xml:space="preserve">Picture #58 – Our </w:t>
+      </w:r>
+      <w:proofErr w:type="spellStart"/>
+      <w:r>
+        <w:rPr>
+          <w:rFonts w:ascii="Calibri" w:hAnsi="Calibri" w:cs="Calibri"/>
+          <w:color w:val="000000" w:themeColor="text1"/>
+        </w:rPr>
+        <w:t>Coldfoot</w:t>
+      </w:r>
+      <w:proofErr w:type="spellEnd"/>
+      <w:r>
+        <w:rPr>
+          <w:rFonts w:ascii="Calibri" w:hAnsi="Calibri" w:cs="Calibri"/>
+          <w:color w:val="000000" w:themeColor="text1"/>
+        </w:rPr>
+        <w:t xml:space="preserve"> hotel room</w:t>
+      </w:r>
+    </w:p>
+    <w:p>
+      <w:pPr>
+        <w:rPr>
+          <w:rFonts w:ascii="Calibri" w:hAnsi="Calibri" w:cs="Calibri"/>
+          <w:color w:val="000000" w:themeColor="text1"/>
+        </w:rPr>
+      </w:pPr>
+      <w:r>
+        <w:rPr>
+          <w:rFonts w:ascii="Calibri" w:hAnsi="Calibri" w:cs="Calibri"/>
+          <w:color w:val="000000" w:themeColor="text1"/>
+        </w:rPr>
+        <w:t>Picture #5</w:t>
+      </w:r>
+      <w:r>
+        <w:rPr>
+          <w:rFonts w:ascii="Calibri" w:hAnsi="Calibri" w:cs="Calibri"/>
+          <w:color w:val="000000" w:themeColor="text1"/>
+        </w:rPr>
+        <w:t>9</w:t>
+      </w:r>
+      <w:r>
+        <w:rPr>
+          <w:rFonts w:ascii="Calibri" w:hAnsi="Calibri" w:cs="Calibri"/>
+          <w:color w:val="000000" w:themeColor="text1"/>
+        </w:rPr>
+        <w:t xml:space="preserve"> – Camp 8</w:t>
+      </w:r>
+    </w:p>
+    <w:p>
+      <w:pPr>
+        <w:rPr>
+          <w:rFonts w:ascii="Calibri" w:hAnsi="Calibri" w:cs="Calibri"/>
+          <w:color w:val="000000" w:themeColor="text1"/>
+        </w:rPr>
+      </w:pPr>
+    </w:p>
+    <w:p>
+      <w:pPr>
+        <w:rPr>
+          <w:rFonts w:ascii="Calibri" w:hAnsi="Calibri" w:cs="Calibri"/>
+          <w:color w:val="000000" w:themeColor="text1"/>
+        </w:rPr>
+      </w:pPr>
+      <w:r>
+        <w:rPr>
+          <w:rFonts w:ascii="Calibri" w:hAnsi="Calibri" w:cs="Calibri"/>
+          <w:color w:val="000000" w:themeColor="text1"/>
+        </w:rPr>
+        <w:lastRenderedPageBreak/>
+        <w:t>Overnight, we vowed one thing to the North Slope and the Canning River:</w:t>
+      </w:r>
+    </w:p>
+    <w:p>
+      <w:pPr>
+        <w:rPr>
+          <w:rFonts w:ascii="Calibri" w:hAnsi="Calibri" w:cs="Calibri"/>
+          <w:color w:val="000000" w:themeColor="text1"/>
+        </w:rPr>
+      </w:pPr>
+    </w:p>
+    <w:p>
+      <w:pPr>
+        <w:rPr>
+          <w:rFonts w:ascii="Calibri" w:hAnsi="Calibri" w:cs="Calibri"/>
+          <w:color w:val="000000" w:themeColor="text1"/>
+        </w:rPr>
+      </w:pPr>
+      <w:r>
+        <w:rPr>
+          <w:rFonts w:ascii="Calibri" w:hAnsi="Calibri" w:cs="Calibri"/>
+          <w:color w:val="000000" w:themeColor="text1"/>
+        </w:rPr>
+        <w:t>We’ll be back.</w:t>
       </w:r>
     </w:p>
     <w:sectPr>
